--- a/3. Execution/1. Conception/2015Java_equipe7_Spec.docx
+++ b/3. Execution/1. Conception/2015Java_equipe7_Spec.docx
@@ -231,6 +231,7 @@
           <w:docPartUnique/>
         </w:docPartObj>
       </w:sdtPr>
+      <w:sdtEndPr/>
       <w:sdtContent>
         <w:p>
           <w:pPr>
@@ -240,15 +241,7 @@
             <w:rPr>
               <w:lang w:val="fr-FR"/>
             </w:rPr>
-            <w:t>Table des</w:t>
-          </w:r>
-          <w:bookmarkStart w:id="0" w:name="_GoBack"/>
-          <w:bookmarkEnd w:id="0"/>
-          <w:r>
-            <w:rPr>
-              <w:lang w:val="fr-FR"/>
-            </w:rPr>
-            <w:t xml:space="preserve"> matières</w:t>
+            <w:t>Table des matières</w:t>
           </w:r>
         </w:p>
         <w:p>
@@ -2665,12 +2658,12 @@
       <w:pPr>
         <w:pStyle w:val="Titre1"/>
       </w:pPr>
-      <w:bookmarkStart w:id="1" w:name="_Toc415441301"/>
+      <w:bookmarkStart w:id="0" w:name="_Toc415441301"/>
       <w:r>
         <w:lastRenderedPageBreak/>
         <w:t>Introduction</w:t>
       </w:r>
-      <w:bookmarkEnd w:id="1"/>
+      <w:bookmarkEnd w:id="0"/>
     </w:p>
     <w:p>
       <w:r>
@@ -2719,7 +2712,6 @@
         <w:t xml:space="preserve">Une fois lancé, le programme résout les équations en fonction des paramètres précédemment saisis. Si les étapes de la résolution sont affichées, alors l’utilisateur aura la possibilité de naviguer entre ces étapes et il y aura une animation sur les lignes. </w:t>
       </w:r>
     </w:p>
-    <w:p/>
     <w:p>
       <w:r>
         <w:t>Les objectifs suivants seront réalisés dans le cadre du projet P2 Java :</w:t>
@@ -2838,43 +2830,13 @@
     </w:p>
     <w:p>
       <w:pPr>
-        <w:jc w:val="left"/>
-      </w:pPr>
-      <w:r>
-        <w:br w:type="page"/>
-      </w:r>
-    </w:p>
-    <w:p>
-      <w:pPr>
         <w:pStyle w:val="Titre2"/>
       </w:pPr>
-      <w:bookmarkStart w:id="2" w:name="_Toc415441302"/>
-      <w:r>
-        <w:lastRenderedPageBreak/>
+      <w:bookmarkStart w:id="1" w:name="_Toc415441302"/>
+      <w:r>
         <w:t>Planning</w:t>
       </w:r>
-      <w:bookmarkEnd w:id="2"/>
-    </w:p>
-    <w:p>
-      <w:pPr>
-        <w:jc w:val="left"/>
-      </w:pPr>
-      <w:r>
-        <w:t>(</w:t>
-      </w:r>
-      <w:proofErr w:type="spellStart"/>
-      <w:proofErr w:type="gramStart"/>
-      <w:r>
-        <w:t>screen</w:t>
-      </w:r>
-      <w:proofErr w:type="spellEnd"/>
-      <w:proofErr w:type="gramEnd"/>
-      <w:r>
-        <w:t xml:space="preserve"> du planning et mettre la page en paysage si besoin</w:t>
-      </w:r>
-      <w:r>
-        <w:t>)</w:t>
-      </w:r>
+      <w:bookmarkEnd w:id="1"/>
     </w:p>
     <w:p>
       <w:pPr>
@@ -2889,186 +2851,199 @@
         </w:rPr>
       </w:pPr>
       <w:r>
-        <w:br w:type="page"/>
+        <w:t>(</w:t>
+      </w:r>
+      <w:proofErr w:type="spellStart"/>
+      <w:proofErr w:type="gramStart"/>
+      <w:r>
+        <w:t>screen</w:t>
+      </w:r>
+      <w:proofErr w:type="spellEnd"/>
+      <w:proofErr w:type="gramEnd"/>
+      <w:r>
+        <w:t xml:space="preserve"> du planning et mettre la page en paysage si besoin</w:t>
+      </w:r>
+      <w:r>
+        <w:t>)</w:t>
       </w:r>
     </w:p>
     <w:p>
       <w:pPr>
         <w:pStyle w:val="Titre1"/>
       </w:pPr>
-      <w:bookmarkStart w:id="3" w:name="_Toc415441303"/>
-      <w:r>
-        <w:lastRenderedPageBreak/>
+      <w:bookmarkStart w:id="2" w:name="_Toc415441303"/>
+      <w:r>
         <w:t>Spécifications des besoins</w:t>
+      </w:r>
+      <w:bookmarkEnd w:id="2"/>
+    </w:p>
+    <w:p>
+      <w:r>
+        <w:t>Ce chapitre est dédié aux besoins du client par rapport au programme voulu. Il doit énumérer les fonctionnalités et service attendu par le programme. Pour ce faire, on commencera par identifier les acteurs sur chaque action, puis on définira ce qu’il peut faire dans notre programme. On pourra alors définir les possibilités des actions en effectuant des scénarios.</w:t>
+      </w:r>
+    </w:p>
+    <w:p>
+      <w:pPr>
+        <w:pStyle w:val="Titre2"/>
+      </w:pPr>
+      <w:bookmarkStart w:id="3" w:name="_Toc415441304"/>
+      <w:r>
+        <w:t>Besoins utilisateurs</w:t>
       </w:r>
       <w:bookmarkEnd w:id="3"/>
     </w:p>
     <w:p>
       <w:r>
-        <w:t>Ce chapitre est dédié aux besoins du client par rapport au programme voulu. Il doit énumérer les fonctionnalités et service attendu par le programme. Pour ce faire, on commencera par identifier les acteurs sur chaque action, puis on définira ce qu’il peut faire dans notre programme. On pourra alors définir les possibilités des actions en effectuant des scénarios.</w:t>
+        <w:t>La demande du projet était telle que l’utilisateur voulait pouvoir créer des matrices puis résoudre celles-ci dans un cadre pédagogique. L’utilisateur a donc besoin d’avoir une résolution assisté mais afin de rendre ce programme à la fois pédagogique et utile, il a été décidé de créer 2 modes de résolution :</w:t>
       </w:r>
     </w:p>
     <w:p>
       <w:pPr>
-        <w:pStyle w:val="Titre2"/>
-      </w:pPr>
-      <w:bookmarkStart w:id="4" w:name="_Toc415441304"/>
-      <w:r>
-        <w:t>Besoins utilisateurs</w:t>
+        <w:pStyle w:val="Numro"/>
+      </w:pPr>
+      <w:r>
+        <w:t>Résolution par étape : à des fins pédagogiques, avec affichage de l’historique des opérations ;</w:t>
+      </w:r>
+    </w:p>
+    <w:p>
+      <w:pPr>
+        <w:pStyle w:val="Numro"/>
+      </w:pPr>
+      <w:r>
+        <w:t>Résolution directe : à des fins utiles, pour résoudre des équations ou des matrices.</w:t>
+      </w:r>
+    </w:p>
+    <w:p>
+      <w:r>
+        <w:lastRenderedPageBreak/>
+        <w:t xml:space="preserve">Afin que le programme soit utilisable de manière optimale par un professeur, il est préférable que celui-ci puisse sauvegarder un problème chez lui. Ainsi, celui-ci pourrait préparer son travail à la maison </w:t>
+      </w:r>
+      <w:r>
+        <w:t xml:space="preserve">en configurant ses problèmes à sa guise </w:t>
+      </w:r>
+      <w:r>
+        <w:t>et le présenter le lendemain sans erreur et sans perte de temps.</w:t>
+      </w:r>
+    </w:p>
+    <w:p>
+      <w:r>
+        <w:t>Pour terminer, la configuration du problème</w:t>
+      </w:r>
+      <w:r>
+        <w:t xml:space="preserve"> et le remplissage de la matrice ont</w:t>
+      </w:r>
+      <w:r>
+        <w:t xml:space="preserve"> été </w:t>
+      </w:r>
+      <w:r>
+        <w:t>placée</w:t>
+      </w:r>
+      <w:r>
+        <w:t xml:space="preserve"> dans </w:t>
+      </w:r>
+      <w:r>
+        <w:t>des</w:t>
+      </w:r>
+      <w:r>
+        <w:t xml:space="preserve"> fenêtre</w:t>
+      </w:r>
+      <w:r>
+        <w:t>s</w:t>
+      </w:r>
+      <w:r>
+        <w:t xml:space="preserve"> annexe</w:t>
+      </w:r>
+      <w:r>
+        <w:t>s</w:t>
+      </w:r>
+      <w:r>
+        <w:t xml:space="preserve"> qui </w:t>
+      </w:r>
+      <w:r>
+        <w:t>peuvent</w:t>
+      </w:r>
+      <w:r>
+        <w:t xml:space="preserve"> être </w:t>
+      </w:r>
+      <w:r>
+        <w:t>affiché</w:t>
+      </w:r>
+      <w:r>
+        <w:t>es</w:t>
+      </w:r>
+      <w:r>
+        <w:t xml:space="preserve"> pour modifier un problème</w:t>
+      </w:r>
+      <w:r>
+        <w:t>, ou modifier les chiffres de la matrice,</w:t>
+      </w:r>
+      <w:r>
+        <w:t xml:space="preserve"> à tout instant. L’utilisateur peut </w:t>
+      </w:r>
+      <w:r>
+        <w:t>donc</w:t>
+      </w:r>
+      <w:r>
+        <w:t xml:space="preserve"> changer entre le mode directe et par étape</w:t>
+      </w:r>
+      <w:r>
+        <w:t xml:space="preserve"> sans toucher</w:t>
+      </w:r>
+      <w:r>
+        <w:t>.</w:t>
+      </w:r>
+    </w:p>
+    <w:p>
+      <w:pPr>
+        <w:pStyle w:val="Titre3"/>
+      </w:pPr>
+      <w:bookmarkStart w:id="4" w:name="_Toc415441305"/>
+      <w:r>
+        <w:t>Acteurs</w:t>
       </w:r>
       <w:bookmarkEnd w:id="4"/>
     </w:p>
     <w:p>
       <w:r>
-        <w:t>La demande du projet était telle que l’utilisateur voulait pouvoir créer des matrices puis résoudre celles-ci dans un cadre pédagogique. L’utilisateur a donc besoin d’avoir une résolution assisté mais afin de rendre ce programme à la fois pédagogique et utile, il a été décidé de créer 2 modes de résolution :</w:t>
+        <w:t xml:space="preserve">Le seul acteur dans le programme est l’utilisateur courant. </w:t>
+      </w:r>
+      <w:r>
+        <w:t xml:space="preserve">Le programme peut être utilisé par un professeur lors d’une présentation mais également par un élève qui veut essayer de comprendre par lui-même les étapes de résolution d’une équation avec le rendu graphique. Néanmoins, même si les utilisateurs sont différents, </w:t>
+      </w:r>
+      <w:r>
+        <w:t>ils disposent</w:t>
+      </w:r>
+      <w:r>
+        <w:t xml:space="preserve"> </w:t>
+      </w:r>
+      <w:r>
+        <w:t>des mêmes fonctions</w:t>
+      </w:r>
+      <w:r>
+        <w:t xml:space="preserve"> et </w:t>
+      </w:r>
+      <w:r>
+        <w:t>des mêmes droits</w:t>
+      </w:r>
+      <w:r>
+        <w:t xml:space="preserve"> car le programme est purement </w:t>
+      </w:r>
+      <w:r>
+        <w:t>local</w:t>
+      </w:r>
+      <w:r>
+        <w:t>.</w:t>
       </w:r>
     </w:p>
     <w:p>
       <w:pPr>
-        <w:pStyle w:val="Numro"/>
-      </w:pPr>
-      <w:r>
-        <w:t>Résolution par étape : à des fins pédagogiques, avec affichage de l’historique des opérations ;</w:t>
-      </w:r>
-    </w:p>
-    <w:p>
-      <w:pPr>
-        <w:pStyle w:val="Numro"/>
-      </w:pPr>
-      <w:r>
-        <w:t>Résolution directe : à des fins utiles, pour résoudre des équations ou des matrices.</w:t>
-      </w:r>
-    </w:p>
-    <w:p>
-      <w:r>
-        <w:t xml:space="preserve">Afin que le programme soit utilisable de manière optimale par un professeur, il est préférable que celui-ci puisse sauvegarder un problème chez lui. Ainsi, celui-ci pourrait préparer son travail à la maison </w:t>
-      </w:r>
-      <w:r>
-        <w:t xml:space="preserve">en configurant ses problèmes à sa guise </w:t>
-      </w:r>
-      <w:r>
-        <w:t>et le présenter le lendemain sans erreur et sans perte de temps.</w:t>
-      </w:r>
-    </w:p>
-    <w:p>
-      <w:r>
-        <w:t>Pour terminer, la configuration du problème</w:t>
-      </w:r>
-      <w:r>
-        <w:t xml:space="preserve"> et le remplissage de la matrice ont</w:t>
-      </w:r>
-      <w:r>
-        <w:t xml:space="preserve"> été </w:t>
-      </w:r>
-      <w:r>
-        <w:t>placée</w:t>
-      </w:r>
-      <w:r>
-        <w:t xml:space="preserve"> dans </w:t>
-      </w:r>
-      <w:r>
-        <w:t>des</w:t>
-      </w:r>
-      <w:r>
-        <w:t xml:space="preserve"> fenêtre</w:t>
-      </w:r>
-      <w:r>
-        <w:t>s</w:t>
-      </w:r>
-      <w:r>
-        <w:t xml:space="preserve"> annexe</w:t>
-      </w:r>
-      <w:r>
-        <w:t>s</w:t>
-      </w:r>
-      <w:r>
-        <w:t xml:space="preserve"> qui </w:t>
-      </w:r>
-      <w:r>
-        <w:t>peuvent</w:t>
-      </w:r>
-      <w:r>
-        <w:t xml:space="preserve"> être </w:t>
-      </w:r>
-      <w:r>
-        <w:t>affiché</w:t>
-      </w:r>
-      <w:r>
-        <w:t>es</w:t>
-      </w:r>
-      <w:r>
-        <w:t xml:space="preserve"> pour modifier un problème</w:t>
-      </w:r>
-      <w:r>
-        <w:t>, ou modifier les chiffres de la matrice,</w:t>
-      </w:r>
-      <w:r>
-        <w:t xml:space="preserve"> à tout instant. L’utilisateur peut </w:t>
-      </w:r>
-      <w:r>
-        <w:t>donc</w:t>
-      </w:r>
-      <w:r>
-        <w:t xml:space="preserve"> changer entre le mode directe et par étape</w:t>
-      </w:r>
-      <w:r>
-        <w:t xml:space="preserve"> sans toucher</w:t>
-      </w:r>
-      <w:r>
-        <w:t>.</w:t>
-      </w:r>
-    </w:p>
-    <w:p>
-      <w:pPr>
         <w:pStyle w:val="Titre3"/>
       </w:pPr>
-      <w:bookmarkStart w:id="5" w:name="_Toc415441305"/>
-      <w:r>
-        <w:t>Acteurs</w:t>
+      <w:bookmarkStart w:id="5" w:name="_Toc415441306"/>
+      <w:r>
+        <w:t>Cas d’utilisation</w:t>
       </w:r>
       <w:bookmarkEnd w:id="5"/>
-    </w:p>
-    <w:p>
-      <w:r>
-        <w:t xml:space="preserve">Le seul acteur dans le programme est l’utilisateur courant. </w:t>
-      </w:r>
-      <w:r>
-        <w:t xml:space="preserve">Le programme peut être utilisé par un professeur lors d’une présentation mais également par un élève qui veut essayer de comprendre par lui-même les étapes de résolution d’une équation avec le rendu graphique. Néanmoins, même si les utilisateurs sont différents, </w:t>
-      </w:r>
-      <w:r>
-        <w:t>ils disposent</w:t>
-      </w:r>
-      <w:r>
-        <w:t xml:space="preserve"> </w:t>
-      </w:r>
-      <w:r>
-        <w:t>des mêmes fonctions</w:t>
-      </w:r>
-      <w:r>
-        <w:t xml:space="preserve"> et </w:t>
-      </w:r>
-      <w:r>
-        <w:t>des mêmes droits</w:t>
-      </w:r>
-      <w:r>
-        <w:t xml:space="preserve"> car le programme est purement </w:t>
-      </w:r>
-      <w:r>
-        <w:t>local</w:t>
-      </w:r>
-      <w:r>
-        <w:t>.</w:t>
-      </w:r>
-    </w:p>
-    <w:p>
-      <w:pPr>
-        <w:pStyle w:val="Titre3"/>
-      </w:pPr>
-      <w:bookmarkStart w:id="6" w:name="_Toc415441306"/>
-      <w:r>
-        <w:t>Cas d’utilisation</w:t>
-      </w:r>
-      <w:bookmarkEnd w:id="6"/>
     </w:p>
     <w:p>
       <w:r>
@@ -3117,22 +3092,21 @@
       <w:pPr>
         <w:pStyle w:val="Titre2"/>
       </w:pPr>
-      <w:bookmarkStart w:id="7" w:name="_Toc415441307"/>
-      <w:r>
-        <w:lastRenderedPageBreak/>
+      <w:bookmarkStart w:id="6" w:name="_Toc415441307"/>
+      <w:r>
         <w:t>Scénario</w:t>
       </w:r>
-      <w:bookmarkEnd w:id="7"/>
+      <w:bookmarkEnd w:id="6"/>
     </w:p>
     <w:p>
       <w:pPr>
         <w:pStyle w:val="Titre3"/>
       </w:pPr>
-      <w:bookmarkStart w:id="8" w:name="_Toc415441308"/>
+      <w:bookmarkStart w:id="7" w:name="_Toc415441308"/>
       <w:r>
         <w:t>Séparation</w:t>
       </w:r>
-      <w:bookmarkEnd w:id="8"/>
+      <w:bookmarkEnd w:id="7"/>
     </w:p>
     <w:tbl>
       <w:tblPr>
@@ -3266,6 +3240,7 @@
               <w:ind w:left="205" w:hanging="205"/>
             </w:pPr>
             <w:r>
+              <w:lastRenderedPageBreak/>
               <w:t>Le client peut également modifier les valeurs de la matrice s’il a commis une erreur lors de la génération ou que le résultat n’est pas celui qu’il attendait.</w:t>
             </w:r>
           </w:p>
@@ -3406,11 +3381,11 @@
       <w:pPr>
         <w:pStyle w:val="Titre3"/>
       </w:pPr>
-      <w:bookmarkStart w:id="9" w:name="_Toc415441309"/>
+      <w:bookmarkStart w:id="8" w:name="_Toc415441309"/>
       <w:r>
         <w:t>UC 1.1 Créer un problème</w:t>
       </w:r>
-      <w:bookmarkEnd w:id="9"/>
+      <w:bookmarkEnd w:id="8"/>
     </w:p>
     <w:tbl>
       <w:tblPr>
@@ -3944,7 +3919,6 @@
               <w:rPr>
                 <w:b/>
               </w:rPr>
-              <w:lastRenderedPageBreak/>
               <w:t>Scénarios alternatifs</w:t>
             </w:r>
           </w:p>
@@ -4139,9 +4113,790 @@
       <w:pPr>
         <w:pStyle w:val="Titre3"/>
       </w:pPr>
-      <w:bookmarkStart w:id="10" w:name="_Toc415441310"/>
+      <w:bookmarkStart w:id="9" w:name="_Toc415441310"/>
       <w:r>
         <w:t>UC 1.2 Charger un problème</w:t>
+      </w:r>
+      <w:bookmarkEnd w:id="9"/>
+    </w:p>
+    <w:tbl>
+      <w:tblPr>
+        <w:tblW w:w="9360" w:type="dxa"/>
+        <w:tblInd w:w="108" w:type="dxa"/>
+        <w:tblBorders>
+          <w:top w:val="single" w:sz="4" w:space="0" w:color="auto"/>
+          <w:left w:val="single" w:sz="4" w:space="0" w:color="auto"/>
+          <w:bottom w:val="single" w:sz="4" w:space="0" w:color="auto"/>
+          <w:right w:val="single" w:sz="4" w:space="0" w:color="auto"/>
+          <w:insideH w:val="single" w:sz="4" w:space="0" w:color="auto"/>
+          <w:insideV w:val="single" w:sz="4" w:space="0" w:color="auto"/>
+        </w:tblBorders>
+        <w:tblLayout w:type="fixed"/>
+        <w:tblLook w:val="01E0" w:firstRow="1" w:lastRow="1" w:firstColumn="1" w:lastColumn="1" w:noHBand="0" w:noVBand="0"/>
+      </w:tblPr>
+      <w:tblGrid>
+        <w:gridCol w:w="1730"/>
+        <w:gridCol w:w="1559"/>
+        <w:gridCol w:w="1389"/>
+        <w:gridCol w:w="2864"/>
+        <w:gridCol w:w="992"/>
+        <w:gridCol w:w="826"/>
+      </w:tblGrid>
+      <w:tr>
+        <w:tc>
+          <w:tcPr>
+            <w:tcW w:w="1730" w:type="dxa"/>
+            <w:tcBorders>
+              <w:bottom w:val="single" w:sz="4" w:space="0" w:color="auto"/>
+            </w:tcBorders>
+            <w:shd w:val="clear" w:color="auto" w:fill="C0C0C0"/>
+            <w:vAlign w:val="center"/>
+          </w:tcPr>
+          <w:p>
+            <w:pPr>
+              <w:jc w:val="left"/>
+              <w:rPr>
+                <w:b/>
+              </w:rPr>
+            </w:pPr>
+            <w:r>
+              <w:rPr>
+                <w:b/>
+              </w:rPr>
+              <w:t>ID</w:t>
+            </w:r>
+          </w:p>
+        </w:tc>
+        <w:tc>
+          <w:tcPr>
+            <w:tcW w:w="1559" w:type="dxa"/>
+            <w:tcBorders>
+              <w:bottom w:val="single" w:sz="4" w:space="0" w:color="auto"/>
+            </w:tcBorders>
+            <w:shd w:val="clear" w:color="auto" w:fill="auto"/>
+            <w:vAlign w:val="center"/>
+          </w:tcPr>
+          <w:p>
+            <w:r>
+              <w:t>UC 1.2</w:t>
+            </w:r>
+          </w:p>
+        </w:tc>
+        <w:tc>
+          <w:tcPr>
+            <w:tcW w:w="1389" w:type="dxa"/>
+            <w:tcBorders>
+              <w:bottom w:val="single" w:sz="4" w:space="0" w:color="auto"/>
+            </w:tcBorders>
+            <w:shd w:val="clear" w:color="auto" w:fill="C0C0C0"/>
+            <w:vAlign w:val="center"/>
+          </w:tcPr>
+          <w:p>
+            <w:pPr>
+              <w:rPr>
+                <w:b/>
+              </w:rPr>
+            </w:pPr>
+            <w:r>
+              <w:rPr>
+                <w:b/>
+              </w:rPr>
+              <w:t>Nom</w:t>
+            </w:r>
+          </w:p>
+        </w:tc>
+        <w:tc>
+          <w:tcPr>
+            <w:tcW w:w="4682" w:type="dxa"/>
+            <w:gridSpan w:val="3"/>
+            <w:tcBorders>
+              <w:bottom w:val="single" w:sz="4" w:space="0" w:color="auto"/>
+            </w:tcBorders>
+            <w:shd w:val="clear" w:color="auto" w:fill="auto"/>
+            <w:vAlign w:val="center"/>
+          </w:tcPr>
+          <w:p>
+            <w:r>
+              <w:t>Charger un ancien problème</w:t>
+            </w:r>
+          </w:p>
+        </w:tc>
+      </w:tr>
+      <w:tr>
+        <w:tc>
+          <w:tcPr>
+            <w:tcW w:w="1730" w:type="dxa"/>
+            <w:tcBorders>
+              <w:bottom w:val="single" w:sz="18" w:space="0" w:color="auto"/>
+            </w:tcBorders>
+            <w:shd w:val="clear" w:color="auto" w:fill="C0C0C0"/>
+            <w:vAlign w:val="center"/>
+          </w:tcPr>
+          <w:p>
+            <w:pPr>
+              <w:jc w:val="left"/>
+              <w:rPr>
+                <w:b/>
+              </w:rPr>
+            </w:pPr>
+            <w:r>
+              <w:rPr>
+                <w:b/>
+              </w:rPr>
+              <w:lastRenderedPageBreak/>
+              <w:t>Date</w:t>
+            </w:r>
+          </w:p>
+        </w:tc>
+        <w:tc>
+          <w:tcPr>
+            <w:tcW w:w="1559" w:type="dxa"/>
+            <w:tcBorders>
+              <w:bottom w:val="single" w:sz="18" w:space="0" w:color="auto"/>
+            </w:tcBorders>
+            <w:shd w:val="clear" w:color="auto" w:fill="auto"/>
+            <w:vAlign w:val="center"/>
+          </w:tcPr>
+          <w:p>
+            <w:r>
+              <w:t>16.03.2015</w:t>
+            </w:r>
+          </w:p>
+        </w:tc>
+        <w:tc>
+          <w:tcPr>
+            <w:tcW w:w="1389" w:type="dxa"/>
+            <w:tcBorders>
+              <w:bottom w:val="single" w:sz="18" w:space="0" w:color="auto"/>
+            </w:tcBorders>
+            <w:shd w:val="clear" w:color="auto" w:fill="C0C0C0"/>
+            <w:vAlign w:val="center"/>
+          </w:tcPr>
+          <w:p>
+            <w:pPr>
+              <w:rPr>
+                <w:b/>
+              </w:rPr>
+            </w:pPr>
+            <w:r>
+              <w:rPr>
+                <w:b/>
+              </w:rPr>
+              <w:t>Auteur</w:t>
+            </w:r>
+          </w:p>
+        </w:tc>
+        <w:tc>
+          <w:tcPr>
+            <w:tcW w:w="2864" w:type="dxa"/>
+            <w:tcBorders>
+              <w:bottom w:val="single" w:sz="18" w:space="0" w:color="auto"/>
+            </w:tcBorders>
+            <w:shd w:val="clear" w:color="auto" w:fill="auto"/>
+            <w:vAlign w:val="center"/>
+          </w:tcPr>
+          <w:p>
+            <w:r>
+              <w:t>Équipe</w:t>
+            </w:r>
+            <w:r>
+              <w:t xml:space="preserve"> </w:t>
+            </w:r>
+            <w:r>
+              <w:t>7</w:t>
+            </w:r>
+          </w:p>
+        </w:tc>
+        <w:tc>
+          <w:tcPr>
+            <w:tcW w:w="992" w:type="dxa"/>
+            <w:tcBorders>
+              <w:bottom w:val="single" w:sz="18" w:space="0" w:color="auto"/>
+            </w:tcBorders>
+            <w:shd w:val="clear" w:color="auto" w:fill="C0C0C0"/>
+            <w:vAlign w:val="center"/>
+          </w:tcPr>
+          <w:p>
+            <w:pPr>
+              <w:rPr>
+                <w:b/>
+              </w:rPr>
+            </w:pPr>
+            <w:r>
+              <w:rPr>
+                <w:b/>
+              </w:rPr>
+              <w:t>Priorité</w:t>
+            </w:r>
+          </w:p>
+        </w:tc>
+        <w:tc>
+          <w:tcPr>
+            <w:tcW w:w="826" w:type="dxa"/>
+            <w:tcBorders>
+              <w:bottom w:val="single" w:sz="18" w:space="0" w:color="auto"/>
+            </w:tcBorders>
+            <w:shd w:val="clear" w:color="auto" w:fill="auto"/>
+            <w:vAlign w:val="center"/>
+          </w:tcPr>
+          <w:p>
+            <w:r>
+              <w:t>Basse</w:t>
+            </w:r>
+          </w:p>
+        </w:tc>
+      </w:tr>
+      <w:tr>
+        <w:tblPrEx>
+          <w:tblLook w:val="0000" w:firstRow="0" w:lastRow="0" w:firstColumn="0" w:lastColumn="0" w:noHBand="0" w:noVBand="0"/>
+        </w:tblPrEx>
+        <w:trPr>
+          <w:cantSplit/>
+          <w:trHeight w:val="400"/>
+        </w:trPr>
+        <w:tc>
+          <w:tcPr>
+            <w:tcW w:w="1730" w:type="dxa"/>
+            <w:tcBorders>
+              <w:top w:val="single" w:sz="18" w:space="0" w:color="auto"/>
+              <w:right w:val="single" w:sz="4" w:space="0" w:color="auto"/>
+            </w:tcBorders>
+            <w:shd w:val="clear" w:color="auto" w:fill="C0C0C0"/>
+            <w:vAlign w:val="center"/>
+          </w:tcPr>
+          <w:p>
+            <w:pPr>
+              <w:jc w:val="left"/>
+              <w:rPr>
+                <w:b/>
+              </w:rPr>
+            </w:pPr>
+            <w:r>
+              <w:rPr>
+                <w:b/>
+              </w:rPr>
+              <w:t>Description et objectifs</w:t>
+            </w:r>
+          </w:p>
+        </w:tc>
+        <w:tc>
+          <w:tcPr>
+            <w:tcW w:w="7630" w:type="dxa"/>
+            <w:gridSpan w:val="5"/>
+            <w:tcBorders>
+              <w:top w:val="single" w:sz="18" w:space="0" w:color="auto"/>
+              <w:left w:val="single" w:sz="4" w:space="0" w:color="auto"/>
+            </w:tcBorders>
+            <w:vAlign w:val="center"/>
+          </w:tcPr>
+          <w:p>
+            <w:pPr>
+              <w:pStyle w:val="TableauPoint"/>
+            </w:pPr>
+            <w:r>
+              <w:t>Le but de c</w:t>
+            </w:r>
+            <w:r>
+              <w:t xml:space="preserve">e cas d’utilisation est de permettre à l’utilisateur de charger un problème qu’il aurait déjà implémenté afin d’éviter l’étape de création si on l’a déjà effectué (UC 1.1). </w:t>
+            </w:r>
+          </w:p>
+          <w:p>
+            <w:pPr>
+              <w:pStyle w:val="TableauPoint"/>
+            </w:pPr>
+            <w:r>
+              <w:t>L’utilisateur doit avoir préalablement sauvegardé son problème afin de pouvoir le charger.</w:t>
+            </w:r>
+          </w:p>
+        </w:tc>
+      </w:tr>
+      <w:tr>
+        <w:tblPrEx>
+          <w:tblLook w:val="0000" w:firstRow="0" w:lastRow="0" w:firstColumn="0" w:lastColumn="0" w:noHBand="0" w:noVBand="0"/>
+        </w:tblPrEx>
+        <w:trPr>
+          <w:cantSplit/>
+          <w:trHeight w:val="325"/>
+        </w:trPr>
+        <w:tc>
+          <w:tcPr>
+            <w:tcW w:w="1730" w:type="dxa"/>
+            <w:tcBorders>
+              <w:right w:val="single" w:sz="4" w:space="0" w:color="auto"/>
+            </w:tcBorders>
+            <w:shd w:val="clear" w:color="auto" w:fill="C0C0C0"/>
+            <w:vAlign w:val="center"/>
+          </w:tcPr>
+          <w:p>
+            <w:pPr>
+              <w:jc w:val="left"/>
+              <w:rPr>
+                <w:b/>
+              </w:rPr>
+            </w:pPr>
+            <w:r>
+              <w:rPr>
+                <w:b/>
+              </w:rPr>
+              <w:t>Acteurs</w:t>
+            </w:r>
+          </w:p>
+        </w:tc>
+        <w:tc>
+          <w:tcPr>
+            <w:tcW w:w="7630" w:type="dxa"/>
+            <w:gridSpan w:val="5"/>
+            <w:tcBorders>
+              <w:left w:val="single" w:sz="4" w:space="0" w:color="auto"/>
+            </w:tcBorders>
+            <w:vAlign w:val="center"/>
+          </w:tcPr>
+          <w:p>
+            <w:r>
+              <w:t>Utilisateur</w:t>
+            </w:r>
+          </w:p>
+        </w:tc>
+      </w:tr>
+      <w:tr>
+        <w:tblPrEx>
+          <w:tblLook w:val="0000" w:firstRow="0" w:lastRow="0" w:firstColumn="0" w:lastColumn="0" w:noHBand="0" w:noVBand="0"/>
+        </w:tblPrEx>
+        <w:trPr>
+          <w:cantSplit/>
+          <w:trHeight w:val="412"/>
+        </w:trPr>
+        <w:tc>
+          <w:tcPr>
+            <w:tcW w:w="1730" w:type="dxa"/>
+            <w:tcBorders>
+              <w:right w:val="single" w:sz="4" w:space="0" w:color="auto"/>
+            </w:tcBorders>
+            <w:shd w:val="clear" w:color="auto" w:fill="C0C0C0"/>
+            <w:vAlign w:val="center"/>
+          </w:tcPr>
+          <w:p>
+            <w:pPr>
+              <w:jc w:val="left"/>
+              <w:rPr>
+                <w:b/>
+              </w:rPr>
+            </w:pPr>
+            <w:r>
+              <w:rPr>
+                <w:b/>
+              </w:rPr>
+              <w:t>Déclencheur</w:t>
+            </w:r>
+          </w:p>
+        </w:tc>
+        <w:tc>
+          <w:tcPr>
+            <w:tcW w:w="7630" w:type="dxa"/>
+            <w:gridSpan w:val="5"/>
+            <w:tcBorders>
+              <w:left w:val="single" w:sz="4" w:space="0" w:color="auto"/>
+            </w:tcBorders>
+            <w:vAlign w:val="center"/>
+          </w:tcPr>
+          <w:p>
+            <w:pPr>
+              <w:pStyle w:val="TableauPoint"/>
+            </w:pPr>
+            <w:r>
+              <w:t xml:space="preserve">Clic sur le bouton </w:t>
+            </w:r>
+            <w:r>
+              <w:t>« Charger » sur la page d’accueil ;</w:t>
+            </w:r>
+          </w:p>
+          <w:p>
+            <w:pPr>
+              <w:pStyle w:val="TableauPoint"/>
+            </w:pPr>
+            <w:r>
+              <w:t>Clic sur le menu « Charger problème » dans la barre de menu.</w:t>
+            </w:r>
+          </w:p>
+        </w:tc>
+      </w:tr>
+      <w:tr>
+        <w:tblPrEx>
+          <w:tblLook w:val="0000" w:firstRow="0" w:lastRow="0" w:firstColumn="0" w:lastColumn="0" w:noHBand="0" w:noVBand="0"/>
+        </w:tblPrEx>
+        <w:trPr>
+          <w:cantSplit/>
+          <w:trHeight w:val="412"/>
+        </w:trPr>
+        <w:tc>
+          <w:tcPr>
+            <w:tcW w:w="1730" w:type="dxa"/>
+            <w:tcBorders>
+              <w:right w:val="single" w:sz="4" w:space="0" w:color="auto"/>
+            </w:tcBorders>
+            <w:shd w:val="clear" w:color="auto" w:fill="C0C0C0"/>
+            <w:vAlign w:val="center"/>
+          </w:tcPr>
+          <w:p>
+            <w:pPr>
+              <w:jc w:val="left"/>
+              <w:rPr>
+                <w:b/>
+              </w:rPr>
+            </w:pPr>
+            <w:r>
+              <w:rPr>
+                <w:b/>
+              </w:rPr>
+              <w:t>Scénario nominal</w:t>
+            </w:r>
+          </w:p>
+        </w:tc>
+        <w:tc>
+          <w:tcPr>
+            <w:tcW w:w="7630" w:type="dxa"/>
+            <w:gridSpan w:val="5"/>
+            <w:tcBorders>
+              <w:left w:val="single" w:sz="4" w:space="0" w:color="auto"/>
+            </w:tcBorders>
+            <w:vAlign w:val="center"/>
+          </w:tcPr>
+          <w:p>
+            <w:pPr>
+              <w:pStyle w:val="Tableau"/>
+            </w:pPr>
+            <w:r>
+              <w:t xml:space="preserve">1 : </w:t>
+            </w:r>
+            <w:r>
+              <w:tab/>
+            </w:r>
+            <w:r>
+              <w:t>Affichage d’une fenêtre contenant la liste des problèmes sauvegardés ;</w:t>
+            </w:r>
+          </w:p>
+          <w:p>
+            <w:pPr>
+              <w:pStyle w:val="Tableau"/>
+            </w:pPr>
+            <w:r>
+              <w:t xml:space="preserve">2 : </w:t>
+            </w:r>
+            <w:r>
+              <w:tab/>
+            </w:r>
+            <w:r>
+              <w:t>Sélection d’un problème ;</w:t>
+            </w:r>
+          </w:p>
+          <w:p>
+            <w:pPr>
+              <w:pStyle w:val="Tableau"/>
+            </w:pPr>
+            <w:r>
+              <w:t>3 :</w:t>
+            </w:r>
+            <w:r>
+              <w:t xml:space="preserve"> </w:t>
+            </w:r>
+            <w:r>
+              <w:tab/>
+            </w:r>
+            <w:r>
+              <w:t>Confirmation</w:t>
+            </w:r>
+          </w:p>
+        </w:tc>
+      </w:tr>
+      <w:tr>
+        <w:tblPrEx>
+          <w:tblLook w:val="0000" w:firstRow="0" w:lastRow="0" w:firstColumn="0" w:lastColumn="0" w:noHBand="0" w:noVBand="0"/>
+        </w:tblPrEx>
+        <w:trPr>
+          <w:cantSplit/>
+          <w:trHeight w:val="905"/>
+        </w:trPr>
+        <w:tc>
+          <w:tcPr>
+            <w:tcW w:w="1730" w:type="dxa"/>
+            <w:vMerge w:val="restart"/>
+            <w:tcBorders>
+              <w:right w:val="single" w:sz="4" w:space="0" w:color="auto"/>
+            </w:tcBorders>
+            <w:shd w:val="clear" w:color="auto" w:fill="C0C0C0"/>
+            <w:vAlign w:val="center"/>
+          </w:tcPr>
+          <w:p>
+            <w:pPr>
+              <w:jc w:val="left"/>
+              <w:rPr>
+                <w:b/>
+              </w:rPr>
+            </w:pPr>
+            <w:r>
+              <w:rPr>
+                <w:b/>
+              </w:rPr>
+              <w:t>Scénarios alternatifs</w:t>
+            </w:r>
+          </w:p>
+        </w:tc>
+        <w:tc>
+          <w:tcPr>
+            <w:tcW w:w="7630" w:type="dxa"/>
+            <w:gridSpan w:val="5"/>
+            <w:tcBorders>
+              <w:left w:val="single" w:sz="4" w:space="0" w:color="auto"/>
+            </w:tcBorders>
+            <w:vAlign w:val="center"/>
+          </w:tcPr>
+          <w:p>
+            <w:pPr>
+              <w:pStyle w:val="Tableau"/>
+            </w:pPr>
+            <w:r>
+              <w:t>1.1 </w:t>
+            </w:r>
+            <w:r>
+              <w:t>:</w:t>
+            </w:r>
+            <w:r>
+              <w:tab/>
+            </w:r>
+            <w:r>
+              <w:t xml:space="preserve">Affichage des problèmes sauvegardés directement dans la fenêtre </w:t>
+            </w:r>
+            <w:r>
+              <w:tab/>
+            </w:r>
+            <w:r>
+              <w:t>d’accueil.</w:t>
+            </w:r>
+          </w:p>
+        </w:tc>
+      </w:tr>
+      <w:tr>
+        <w:tblPrEx>
+          <w:tblLook w:val="0000" w:firstRow="0" w:lastRow="0" w:firstColumn="0" w:lastColumn="0" w:noHBand="0" w:noVBand="0"/>
+        </w:tblPrEx>
+        <w:trPr>
+          <w:cantSplit/>
+          <w:trHeight w:val="905"/>
+        </w:trPr>
+        <w:tc>
+          <w:tcPr>
+            <w:tcW w:w="1730" w:type="dxa"/>
+            <w:vMerge/>
+            <w:tcBorders>
+              <w:right w:val="single" w:sz="4" w:space="0" w:color="auto"/>
+            </w:tcBorders>
+            <w:shd w:val="clear" w:color="auto" w:fill="C0C0C0"/>
+            <w:vAlign w:val="center"/>
+          </w:tcPr>
+          <w:p>
+            <w:pPr>
+              <w:jc w:val="left"/>
+              <w:rPr>
+                <w:b/>
+              </w:rPr>
+            </w:pPr>
+          </w:p>
+        </w:tc>
+        <w:tc>
+          <w:tcPr>
+            <w:tcW w:w="7630" w:type="dxa"/>
+            <w:gridSpan w:val="5"/>
+            <w:tcBorders>
+              <w:left w:val="single" w:sz="4" w:space="0" w:color="auto"/>
+            </w:tcBorders>
+            <w:vAlign w:val="center"/>
+          </w:tcPr>
+          <w:p>
+            <w:pPr>
+              <w:pStyle w:val="Tableau"/>
+            </w:pPr>
+            <w:r>
+              <w:t>3.1 :</w:t>
+            </w:r>
+            <w:r>
+              <w:tab/>
+            </w:r>
+            <w:r>
+              <w:t>Chemin ou projet inexistant ;</w:t>
+            </w:r>
+          </w:p>
+          <w:p>
+            <w:pPr>
+              <w:pStyle w:val="Tableau"/>
+            </w:pPr>
+            <w:r>
+              <w:t>3.2 :</w:t>
+            </w:r>
+            <w:r>
+              <w:tab/>
+            </w:r>
+            <w:r>
+              <w:t>Réa</w:t>
+            </w:r>
+            <w:r>
+              <w:t xml:space="preserve">ffichage </w:t>
+            </w:r>
+            <w:r>
+              <w:t>des projets excluant l’erreur.</w:t>
+            </w:r>
+          </w:p>
+        </w:tc>
+      </w:tr>
+      <w:tr>
+        <w:tblPrEx>
+          <w:tblLook w:val="0000" w:firstRow="0" w:lastRow="0" w:firstColumn="0" w:lastColumn="0" w:noHBand="0" w:noVBand="0"/>
+        </w:tblPrEx>
+        <w:trPr>
+          <w:cantSplit/>
+          <w:trHeight w:val="412"/>
+        </w:trPr>
+        <w:tc>
+          <w:tcPr>
+            <w:tcW w:w="1730" w:type="dxa"/>
+            <w:tcBorders>
+              <w:right w:val="single" w:sz="4" w:space="0" w:color="auto"/>
+            </w:tcBorders>
+            <w:shd w:val="clear" w:color="auto" w:fill="C0C0C0"/>
+            <w:vAlign w:val="center"/>
+          </w:tcPr>
+          <w:p>
+            <w:pPr>
+              <w:jc w:val="left"/>
+              <w:rPr>
+                <w:b/>
+              </w:rPr>
+            </w:pPr>
+            <w:r>
+              <w:rPr>
+                <w:b/>
+              </w:rPr>
+              <w:t>Préconditions</w:t>
+            </w:r>
+          </w:p>
+        </w:tc>
+        <w:tc>
+          <w:tcPr>
+            <w:tcW w:w="7630" w:type="dxa"/>
+            <w:gridSpan w:val="5"/>
+            <w:tcBorders>
+              <w:left w:val="single" w:sz="4" w:space="0" w:color="auto"/>
+            </w:tcBorders>
+            <w:vAlign w:val="center"/>
+          </w:tcPr>
+          <w:p>
+            <w:r>
+              <w:t>Fichier disponible / Sauvegarde d’au moins un problème : UC 1.3</w:t>
+            </w:r>
+          </w:p>
+        </w:tc>
+      </w:tr>
+      <w:tr>
+        <w:tblPrEx>
+          <w:tblLook w:val="0000" w:firstRow="0" w:lastRow="0" w:firstColumn="0" w:lastColumn="0" w:noHBand="0" w:noVBand="0"/>
+        </w:tblPrEx>
+        <w:trPr>
+          <w:cantSplit/>
+          <w:trHeight w:val="412"/>
+        </w:trPr>
+        <w:tc>
+          <w:tcPr>
+            <w:tcW w:w="1730" w:type="dxa"/>
+            <w:tcBorders>
+              <w:bottom w:val="single" w:sz="4" w:space="0" w:color="auto"/>
+              <w:right w:val="single" w:sz="4" w:space="0" w:color="auto"/>
+            </w:tcBorders>
+            <w:shd w:val="clear" w:color="auto" w:fill="C0C0C0"/>
+            <w:vAlign w:val="center"/>
+          </w:tcPr>
+          <w:p>
+            <w:pPr>
+              <w:jc w:val="left"/>
+              <w:rPr>
+                <w:b/>
+              </w:rPr>
+            </w:pPr>
+            <w:r>
+              <w:rPr>
+                <w:b/>
+              </w:rPr>
+              <w:t>Post-Conditions</w:t>
+            </w:r>
+          </w:p>
+        </w:tc>
+        <w:tc>
+          <w:tcPr>
+            <w:tcW w:w="7630" w:type="dxa"/>
+            <w:gridSpan w:val="5"/>
+            <w:tcBorders>
+              <w:left w:val="single" w:sz="4" w:space="0" w:color="auto"/>
+            </w:tcBorders>
+            <w:vAlign w:val="center"/>
+          </w:tcPr>
+          <w:p>
+            <w:r>
+              <w:t>Aucune</w:t>
+            </w:r>
+          </w:p>
+        </w:tc>
+      </w:tr>
+      <w:tr>
+        <w:tblPrEx>
+          <w:tblLook w:val="0000" w:firstRow="0" w:lastRow="0" w:firstColumn="0" w:lastColumn="0" w:noHBand="0" w:noVBand="0"/>
+        </w:tblPrEx>
+        <w:trPr>
+          <w:cantSplit/>
+          <w:trHeight w:val="412"/>
+        </w:trPr>
+        <w:tc>
+          <w:tcPr>
+            <w:tcW w:w="1730" w:type="dxa"/>
+            <w:tcBorders>
+              <w:right w:val="single" w:sz="4" w:space="0" w:color="auto"/>
+            </w:tcBorders>
+            <w:shd w:val="clear" w:color="auto" w:fill="C0C0C0"/>
+            <w:vAlign w:val="center"/>
+          </w:tcPr>
+          <w:p>
+            <w:pPr>
+              <w:jc w:val="left"/>
+              <w:rPr>
+                <w:b/>
+              </w:rPr>
+            </w:pPr>
+            <w:r>
+              <w:rPr>
+                <w:b/>
+              </w:rPr>
+              <w:t>Exigences</w:t>
+            </w:r>
+          </w:p>
+        </w:tc>
+        <w:tc>
+          <w:tcPr>
+            <w:tcW w:w="7630" w:type="dxa"/>
+            <w:gridSpan w:val="5"/>
+            <w:tcBorders>
+              <w:left w:val="single" w:sz="4" w:space="0" w:color="auto"/>
+            </w:tcBorders>
+            <w:vAlign w:val="center"/>
+          </w:tcPr>
+          <w:p/>
+        </w:tc>
+      </w:tr>
+    </w:tbl>
+    <w:p/>
+    <w:p>
+      <w:pPr>
+        <w:pStyle w:val="Titre3"/>
+      </w:pPr>
+      <w:bookmarkStart w:id="10" w:name="_Toc415441311"/>
+      <w:r>
+        <w:t>UC 1.3 Sauvegarder un problème</w:t>
       </w:r>
       <w:bookmarkEnd w:id="10"/>
     </w:p>
@@ -4204,7 +4959,7 @@
           </w:tcPr>
           <w:p>
             <w:r>
-              <w:t>UC 1.2</w:t>
+              <w:t>UC 1.3</w:t>
             </w:r>
           </w:p>
         </w:tc>
@@ -4243,7 +4998,7 @@
           </w:tcPr>
           <w:p>
             <w:r>
-              <w:t>Charger un ancien problème</w:t>
+              <w:t>Sauvegarder un problème</w:t>
             </w:r>
           </w:p>
         </w:tc>
@@ -4342,11 +5097,6 @@
             <w:vAlign w:val="center"/>
           </w:tcPr>
           <w:p>
-            <w:pPr>
-              <w:rPr>
-                <w:b/>
-              </w:rPr>
-            </w:pPr>
             <w:r>
               <w:rPr>
                 <w:b/>
@@ -4415,22 +5165,8 @@
             <w:vAlign w:val="center"/>
           </w:tcPr>
           <w:p>
-            <w:pPr>
-              <w:pStyle w:val="TableauPoint"/>
-            </w:pPr>
-            <w:r>
-              <w:t>Le but de c</w:t>
-            </w:r>
-            <w:r>
-              <w:t xml:space="preserve">e cas d’utilisation est de permettre à l’utilisateur de charger un problème qu’il aurait déjà implémenté afin d’éviter l’étape de création si on l’a déjà effectué (UC 1.1). </w:t>
-            </w:r>
-          </w:p>
-          <w:p>
-            <w:pPr>
-              <w:pStyle w:val="TableauPoint"/>
-            </w:pPr>
-            <w:r>
-              <w:t>L’utilisateur doit avoir préalablement sauvegardé son problème afin de pouvoir le charger.</w:t>
+            <w:r>
+              <w:t>Ce cas d’utilisation permet à l’utilisateur de sauvegarder un problème afin de pouvoir le reprendre lors d’une utilisation ultérieur du programme.</w:t>
             </w:r>
           </w:p>
         </w:tc>
@@ -4529,10 +5265,7 @@
               <w:pStyle w:val="TableauPoint"/>
             </w:pPr>
             <w:r>
-              <w:t xml:space="preserve">Clic sur le bouton </w:t>
-            </w:r>
-            <w:r>
-              <w:t>« Charger » sur la page d’accueil ;</w:t>
+              <w:t>Clic sur le menu « Sauvegarder » dans la barre de menu ;</w:t>
             </w:r>
           </w:p>
           <w:p>
@@ -4540,7 +5273,15 @@
               <w:pStyle w:val="TableauPoint"/>
             </w:pPr>
             <w:r>
-              <w:t>Clic sur le menu « Charger problème » dans la barre de menu.</w:t>
+              <w:t>Clic sur le menu « Sauvegarder sous… » dans la barre de menu ;</w:t>
+            </w:r>
+          </w:p>
+          <w:p>
+            <w:pPr>
+              <w:pStyle w:val="TableauPoint"/>
+            </w:pPr>
+            <w:r>
+              <w:t>Quitter le programme.</w:t>
             </w:r>
           </w:p>
         </w:tc>
@@ -4591,35 +5332,7 @@
               <w:pStyle w:val="Tableau"/>
             </w:pPr>
             <w:r>
-              <w:t xml:space="preserve">1 : </w:t>
-            </w:r>
-            <w:r>
-              <w:tab/>
-            </w:r>
-            <w:r>
-              <w:t>Affichage d’une fenêtre contenant la liste des problèmes sauvegardés ;</w:t>
-            </w:r>
-          </w:p>
-          <w:p>
-            <w:pPr>
-              <w:pStyle w:val="Tableau"/>
-            </w:pPr>
-            <w:r>
-              <w:t xml:space="preserve">2 : </w:t>
-            </w:r>
-            <w:r>
-              <w:tab/>
-            </w:r>
-            <w:r>
-              <w:t>Sélection d’un problème ;</w:t>
-            </w:r>
-          </w:p>
-          <w:p>
-            <w:pPr>
-              <w:pStyle w:val="Tableau"/>
-            </w:pPr>
-            <w:r>
-              <w:t>3 :</w:t>
+              <w:t>1 :</w:t>
             </w:r>
             <w:r>
               <w:t xml:space="preserve"> </w:t>
@@ -4639,7 +5352,7 @@
         </w:tblPrEx>
         <w:trPr>
           <w:cantSplit/>
-          <w:trHeight w:val="905"/>
+          <w:trHeight w:val="856"/>
         </w:trPr>
         <w:tc>
           <w:tcPr>
@@ -4680,22 +5393,33 @@
               <w:pStyle w:val="Tableau"/>
             </w:pPr>
             <w:r>
-              <w:t>1.1 </w:t>
-            </w:r>
-            <w:r>
-              <w:t>:</w:t>
+              <w:t>0.1</w:t>
+            </w:r>
+            <w:r>
+              <w:t> :</w:t>
             </w:r>
             <w:r>
               <w:tab/>
             </w:r>
             <w:r>
-              <w:t xml:space="preserve">Affichage des problèmes sauvegardés directement dans la fenêtre </w:t>
+              <w:t>Affichage d’une fenêtre de navigation ;</w:t>
+            </w:r>
+          </w:p>
+          <w:p>
+            <w:pPr>
+              <w:pStyle w:val="Tableau"/>
+            </w:pPr>
+            <w:r>
+              <w:t>0.2 :</w:t>
+            </w:r>
+            <w:r>
+              <w:t xml:space="preserve"> </w:t>
             </w:r>
             <w:r>
               <w:tab/>
             </w:r>
             <w:r>
-              <w:t>d’accueil.</w:t>
+              <w:t>Sélection de l’emplacement.</w:t>
             </w:r>
           </w:p>
         </w:tc>
@@ -4706,7 +5430,7 @@
         </w:tblPrEx>
         <w:trPr>
           <w:cantSplit/>
-          <w:trHeight w:val="905"/>
+          <w:trHeight w:val="856"/>
         </w:trPr>
         <w:tc>
           <w:tcPr>
@@ -4741,13 +5465,16 @@
               <w:pStyle w:val="Tableau"/>
             </w:pPr>
             <w:r>
-              <w:t>3.1 :</w:t>
+              <w:t>2.1</w:t>
+            </w:r>
+            <w:r>
+              <w:t> :</w:t>
             </w:r>
             <w:r>
               <w:tab/>
             </w:r>
             <w:r>
-              <w:t>Chemin ou projet inexistant ;</w:t>
+              <w:t>Erreur d’accès ou d’écriture</w:t>
             </w:r>
           </w:p>
           <w:p>
@@ -4755,19 +5482,13 @@
               <w:pStyle w:val="Tableau"/>
             </w:pPr>
             <w:r>
-              <w:t>3.2 :</w:t>
+              <w:t>2.2 :</w:t>
             </w:r>
             <w:r>
               <w:tab/>
             </w:r>
             <w:r>
-              <w:t>Réa</w:t>
-            </w:r>
-            <w:r>
-              <w:t xml:space="preserve">ffichage </w:t>
-            </w:r>
-            <w:r>
-              <w:t>des projets excluant l’erreur.</w:t>
+              <w:t>Appel du scénario alternatif 0.</w:t>
             </w:r>
           </w:p>
         </w:tc>
@@ -4815,7 +5536,7 @@
           </w:tcPr>
           <w:p>
             <w:r>
-              <w:t>Fichier disponible / Sauvegarde d’au moins un problème : UC 1.3</w:t>
+              <w:t>Aucune</w:t>
             </w:r>
           </w:p>
         </w:tc>
@@ -4919,9 +5640,9 @@
       <w:pPr>
         <w:pStyle w:val="Titre3"/>
       </w:pPr>
-      <w:bookmarkStart w:id="11" w:name="_Toc415441311"/>
-      <w:r>
-        <w:t>UC 1.3 Sauvegarder un problème</w:t>
+      <w:bookmarkStart w:id="11" w:name="_Toc415441312"/>
+      <w:r>
+        <w:t>UC 1.4 Remplir / Modifier la matrice</w:t>
       </w:r>
       <w:bookmarkEnd w:id="11"/>
     </w:p>
@@ -4944,9 +5665,9 @@
         <w:gridCol w:w="1730"/>
         <w:gridCol w:w="1559"/>
         <w:gridCol w:w="1389"/>
-        <w:gridCol w:w="2864"/>
+        <w:gridCol w:w="2977"/>
         <w:gridCol w:w="992"/>
-        <w:gridCol w:w="826"/>
+        <w:gridCol w:w="713"/>
       </w:tblGrid>
       <w:tr>
         <w:tc>
@@ -4984,7 +5705,7 @@
           </w:tcPr>
           <w:p>
             <w:r>
-              <w:t>UC 1.3</w:t>
+              <w:t>UC 1.4</w:t>
             </w:r>
           </w:p>
         </w:tc>
@@ -5023,7 +5744,7 @@
           </w:tcPr>
           <w:p>
             <w:r>
-              <w:t>Sauvegarder un problème</w:t>
+              <w:t>Remplir / Modifier la matrice</w:t>
             </w:r>
           </w:p>
         </w:tc>
@@ -5093,7 +5814,7 @@
         </w:tc>
         <w:tc>
           <w:tcPr>
-            <w:tcW w:w="2864" w:type="dxa"/>
+            <w:tcW w:w="2977" w:type="dxa"/>
             <w:tcBorders>
               <w:bottom w:val="single" w:sz="18" w:space="0" w:color="auto"/>
             </w:tcBorders>
@@ -5132,7 +5853,7 @@
         </w:tc>
         <w:tc>
           <w:tcPr>
-            <w:tcW w:w="826" w:type="dxa"/>
+            <w:tcW w:w="713" w:type="dxa"/>
             <w:tcBorders>
               <w:bottom w:val="single" w:sz="18" w:space="0" w:color="auto"/>
             </w:tcBorders>
@@ -5141,7 +5862,7 @@
           </w:tcPr>
           <w:p>
             <w:r>
-              <w:t>Basse</w:t>
+              <w:t>Haut</w:t>
             </w:r>
           </w:p>
         </w:tc>
@@ -5190,8 +5911,19 @@
             <w:vAlign w:val="center"/>
           </w:tcPr>
           <w:p>
-            <w:r>
-              <w:t>Ce cas d’utilisation permet à l’utilisateur de sauvegarder un problème afin de pouvoir le reprendre lors d’une utilisation ultérieur du programme.</w:t>
+            <w:pPr>
+              <w:pStyle w:val="TableauPoint"/>
+            </w:pPr>
+            <w:r>
+              <w:t>Ce cas a pour but de laisser à l’utilisateur le choix des valeurs composants la matrice du problème ;</w:t>
+            </w:r>
+          </w:p>
+          <w:p>
+            <w:pPr>
+              <w:pStyle w:val="TableauPoint"/>
+            </w:pPr>
+            <w:r>
+              <w:t>Le client reçoit une fenêtre à trou, basé sur les paramètres saisi à l’UC 1.1, et rempli la matrice ainsi généré.</w:t>
             </w:r>
           </w:p>
         </w:tc>
@@ -5224,7 +5956,6 @@
               <w:rPr>
                 <w:b/>
               </w:rPr>
-              <w:lastRenderedPageBreak/>
               <w:t>Acteurs</w:t>
             </w:r>
           </w:p>
@@ -5291,7 +6022,7 @@
               <w:pStyle w:val="TableauPoint"/>
             </w:pPr>
             <w:r>
-              <w:t>Clic sur le menu « Sauvegarder » dans la barre de menu ;</w:t>
+              <w:t>UC 1.1 ;</w:t>
             </w:r>
           </w:p>
           <w:p>
@@ -5299,15 +6030,7 @@
               <w:pStyle w:val="TableauPoint"/>
             </w:pPr>
             <w:r>
-              <w:t>Clic sur le menu « Sauvegarder sous… » dans la barre de menu ;</w:t>
-            </w:r>
-          </w:p>
-          <w:p>
-            <w:pPr>
-              <w:pStyle w:val="TableauPoint"/>
-            </w:pPr>
-            <w:r>
-              <w:t>Quitter le programme.</w:t>
+              <w:t>Clic sur le menu « Modifier matrice » de la barre de menu.</w:t>
             </w:r>
           </w:p>
         </w:tc>
@@ -5358,7 +6081,35 @@
               <w:pStyle w:val="Tableau"/>
             </w:pPr>
             <w:r>
-              <w:t>1 :</w:t>
+              <w:t xml:space="preserve">1 : </w:t>
+            </w:r>
+            <w:r>
+              <w:tab/>
+            </w:r>
+            <w:r>
+              <w:t>Affichage de la fenêtre de remplissage ;</w:t>
+            </w:r>
+          </w:p>
+          <w:p>
+            <w:pPr>
+              <w:pStyle w:val="Tableau"/>
+            </w:pPr>
+            <w:r>
+              <w:t xml:space="preserve">2 : </w:t>
+            </w:r>
+            <w:r>
+              <w:tab/>
+            </w:r>
+            <w:r>
+              <w:t>Saisi des valeurs ;</w:t>
+            </w:r>
+          </w:p>
+          <w:p>
+            <w:pPr>
+              <w:pStyle w:val="Tableau"/>
+            </w:pPr>
+            <w:r>
+              <w:t>3 :</w:t>
             </w:r>
             <w:r>
               <w:t xml:space="preserve"> </w:t>
@@ -5367,7 +6118,24 @@
               <w:tab/>
             </w:r>
             <w:r>
-              <w:t>Confirmation</w:t>
+              <w:t>Confirmation ;</w:t>
+            </w:r>
+          </w:p>
+          <w:p>
+            <w:pPr>
+              <w:pStyle w:val="Tableau"/>
+            </w:pPr>
+            <w:r>
+              <w:t>4</w:t>
+            </w:r>
+            <w:r>
+              <w:t> :</w:t>
+            </w:r>
+            <w:r>
+              <w:tab/>
+            </w:r>
+            <w:r>
+              <w:t>Lancement de l’UC 2.2.</w:t>
             </w:r>
           </w:p>
         </w:tc>
@@ -5378,7 +6146,7 @@
         </w:tblPrEx>
         <w:trPr>
           <w:cantSplit/>
-          <w:trHeight w:val="856"/>
+          <w:trHeight w:val="672"/>
         </w:trPr>
         <w:tc>
           <w:tcPr>
@@ -5419,16 +6187,13 @@
               <w:pStyle w:val="Tableau"/>
             </w:pPr>
             <w:r>
-              <w:t>0.1</w:t>
-            </w:r>
-            <w:r>
-              <w:t> :</w:t>
+              <w:t>3.1 :</w:t>
             </w:r>
             <w:r>
               <w:tab/>
             </w:r>
             <w:r>
-              <w:t>Affichage d’une fenêtre de navigation ;</w:t>
+              <w:t>Erreur de saisi (autres que nombres) ;</w:t>
             </w:r>
           </w:p>
           <w:p>
@@ -5436,16 +6201,19 @@
               <w:pStyle w:val="Tableau"/>
             </w:pPr>
             <w:r>
-              <w:t>0.2 :</w:t>
-            </w:r>
-            <w:r>
-              <w:t xml:space="preserve"> </w:t>
+              <w:t>3.2 :</w:t>
             </w:r>
             <w:r>
               <w:tab/>
             </w:r>
             <w:r>
-              <w:t>Sélection de l’emplacement.</w:t>
+              <w:t>Réa</w:t>
+            </w:r>
+            <w:r>
+              <w:t xml:space="preserve">ffichage </w:t>
+            </w:r>
+            <w:r>
+              <w:t>de la fenêtre de résolution avec champs en rouge.</w:t>
             </w:r>
           </w:p>
         </w:tc>
@@ -5456,7 +6224,7 @@
         </w:tblPrEx>
         <w:trPr>
           <w:cantSplit/>
-          <w:trHeight w:val="856"/>
+          <w:trHeight w:val="671"/>
         </w:trPr>
         <w:tc>
           <w:tcPr>
@@ -5491,30 +6259,16 @@
               <w:pStyle w:val="Tableau"/>
             </w:pPr>
             <w:r>
-              <w:t>2.1</w:t>
-            </w:r>
-            <w:r>
-              <w:t> :</w:t>
+              <w:t>4.1 :</w:t>
+            </w:r>
+            <w:r>
+              <w:t xml:space="preserve"> </w:t>
             </w:r>
             <w:r>
               <w:tab/>
             </w:r>
             <w:r>
-              <w:t>Erreur d’accès ou d’écriture</w:t>
-            </w:r>
-          </w:p>
-          <w:p>
-            <w:pPr>
-              <w:pStyle w:val="Tableau"/>
-            </w:pPr>
-            <w:r>
-              <w:t>2.2 :</w:t>
-            </w:r>
-            <w:r>
-              <w:tab/>
-            </w:r>
-            <w:r>
-              <w:t>Appel du scénario alternatif 0.</w:t>
+              <w:t>Lancement de l’UC 2.1.</w:t>
             </w:r>
           </w:p>
         </w:tc>
@@ -5562,7 +6316,7 @@
           </w:tcPr>
           <w:p>
             <w:r>
-              <w:t>Aucune</w:t>
+              <w:t>Problème déjà paramétré : UC 1.1</w:t>
             </w:r>
           </w:p>
         </w:tc>
@@ -5661,14 +6415,13 @@
         </w:tc>
       </w:tr>
     </w:tbl>
-    <w:p/>
     <w:p>
       <w:pPr>
         <w:pStyle w:val="Titre3"/>
       </w:pPr>
-      <w:bookmarkStart w:id="12" w:name="_Toc415441312"/>
-      <w:r>
-        <w:t>UC 1.4 Remplir / Modifier la matrice</w:t>
+      <w:bookmarkStart w:id="12" w:name="_Toc415441313"/>
+      <w:r>
+        <w:t>UC 2.1 Résoudre directement</w:t>
       </w:r>
       <w:bookmarkEnd w:id="12"/>
     </w:p>
@@ -5731,7 +6484,7 @@
           </w:tcPr>
           <w:p>
             <w:r>
-              <w:t>UC 1.4</w:t>
+              <w:t>UC 2.1</w:t>
             </w:r>
           </w:p>
         </w:tc>
@@ -5770,7 +6523,7 @@
           </w:tcPr>
           <w:p>
             <w:r>
-              <w:t>Remplir / Modifier la matrice</w:t>
+              <w:t>Résoudre directement</w:t>
             </w:r>
           </w:p>
         </w:tc>
@@ -5941,7 +6694,7 @@
               <w:pStyle w:val="TableauPoint"/>
             </w:pPr>
             <w:r>
-              <w:t>Ce cas a pour but de laisser à l’utilisateur le choix des valeurs composants la matrice du problème ;</w:t>
+              <w:t>Ce cas d’utilisation permet à l’utilisateur de résoudre le problème crée dans le package 1 (Création) de manière directe et optimisé ;</w:t>
             </w:r>
           </w:p>
           <w:p>
@@ -5949,7 +6702,7 @@
               <w:pStyle w:val="TableauPoint"/>
             </w:pPr>
             <w:r>
-              <w:t>Le client reçoit une fenêtre à trou, basé sur les paramètres saisi à l’UC 1.1, et rempli la matrice ainsi généré.</w:t>
+              <w:t>L’utilisateur aperçoit directement la solution du problème et n’a pas accès aux étapes de résolution.</w:t>
             </w:r>
           </w:p>
         </w:tc>
@@ -5982,6 +6735,7 @@
               <w:rPr>
                 <w:b/>
               </w:rPr>
+              <w:lastRenderedPageBreak/>
               <w:t>Acteurs</w:t>
             </w:r>
           </w:p>
@@ -6048,7 +6802,7 @@
               <w:pStyle w:val="TableauPoint"/>
             </w:pPr>
             <w:r>
-              <w:t>UC 1.1 ;</w:t>
+              <w:t>UC 1.2 ;</w:t>
             </w:r>
           </w:p>
           <w:p>
@@ -6056,7 +6810,7 @@
               <w:pStyle w:val="TableauPoint"/>
             </w:pPr>
             <w:r>
-              <w:t>Clic sur le menu « Modifier matrice » de la barre de menu.</w:t>
+              <w:t>UC 1.4.</w:t>
             </w:r>
           </w:p>
         </w:tc>
@@ -6113,7 +6867,7 @@
               <w:tab/>
             </w:r>
             <w:r>
-              <w:t>Affichage de la fenêtre de remplissage ;</w:t>
+              <w:t>Affichage de la fenêtre de résolution ;</w:t>
             </w:r>
           </w:p>
           <w:p>
@@ -6127,174 +6881,7 @@
               <w:tab/>
             </w:r>
             <w:r>
-              <w:t>Saisi des valeurs ;</w:t>
-            </w:r>
-          </w:p>
-          <w:p>
-            <w:pPr>
-              <w:pStyle w:val="Tableau"/>
-            </w:pPr>
-            <w:r>
-              <w:t>3 :</w:t>
-            </w:r>
-            <w:r>
-              <w:t xml:space="preserve"> </w:t>
-            </w:r>
-            <w:r>
-              <w:tab/>
-            </w:r>
-            <w:r>
-              <w:t>Confirmation ;</w:t>
-            </w:r>
-          </w:p>
-          <w:p>
-            <w:pPr>
-              <w:pStyle w:val="Tableau"/>
-            </w:pPr>
-            <w:r>
-              <w:t>4</w:t>
-            </w:r>
-            <w:r>
-              <w:t> :</w:t>
-            </w:r>
-            <w:r>
-              <w:tab/>
-            </w:r>
-            <w:r>
-              <w:t>Lancement de l’UC 2.2.</w:t>
-            </w:r>
-          </w:p>
-        </w:tc>
-      </w:tr>
-      <w:tr>
-        <w:tblPrEx>
-          <w:tblLook w:val="0000" w:firstRow="0" w:lastRow="0" w:firstColumn="0" w:lastColumn="0" w:noHBand="0" w:noVBand="0"/>
-        </w:tblPrEx>
-        <w:trPr>
-          <w:cantSplit/>
-          <w:trHeight w:val="672"/>
-        </w:trPr>
-        <w:tc>
-          <w:tcPr>
-            <w:tcW w:w="1730" w:type="dxa"/>
-            <w:vMerge w:val="restart"/>
-            <w:tcBorders>
-              <w:right w:val="single" w:sz="4" w:space="0" w:color="auto"/>
-            </w:tcBorders>
-            <w:shd w:val="clear" w:color="auto" w:fill="C0C0C0"/>
-            <w:vAlign w:val="center"/>
-          </w:tcPr>
-          <w:p>
-            <w:pPr>
-              <w:jc w:val="left"/>
-              <w:rPr>
-                <w:b/>
-              </w:rPr>
-            </w:pPr>
-            <w:r>
-              <w:rPr>
-                <w:b/>
-              </w:rPr>
-              <w:t>Scénarios alternatifs</w:t>
-            </w:r>
-          </w:p>
-        </w:tc>
-        <w:tc>
-          <w:tcPr>
-            <w:tcW w:w="7630" w:type="dxa"/>
-            <w:gridSpan w:val="5"/>
-            <w:tcBorders>
-              <w:left w:val="single" w:sz="4" w:space="0" w:color="auto"/>
-            </w:tcBorders>
-            <w:vAlign w:val="center"/>
-          </w:tcPr>
-          <w:p>
-            <w:pPr>
-              <w:pStyle w:val="Tableau"/>
-            </w:pPr>
-            <w:r>
-              <w:t>3.1 :</w:t>
-            </w:r>
-            <w:r>
-              <w:tab/>
-            </w:r>
-            <w:r>
-              <w:t>Erreur de saisi (autres que nombres) ;</w:t>
-            </w:r>
-          </w:p>
-          <w:p>
-            <w:pPr>
-              <w:pStyle w:val="Tableau"/>
-            </w:pPr>
-            <w:r>
-              <w:t>3.2 :</w:t>
-            </w:r>
-            <w:r>
-              <w:tab/>
-            </w:r>
-            <w:r>
-              <w:t>Réa</w:t>
-            </w:r>
-            <w:r>
-              <w:t xml:space="preserve">ffichage </w:t>
-            </w:r>
-            <w:r>
-              <w:t>de la fenêtre de résolution avec champs en rouge.</w:t>
-            </w:r>
-          </w:p>
-        </w:tc>
-      </w:tr>
-      <w:tr>
-        <w:tblPrEx>
-          <w:tblLook w:val="0000" w:firstRow="0" w:lastRow="0" w:firstColumn="0" w:lastColumn="0" w:noHBand="0" w:noVBand="0"/>
-        </w:tblPrEx>
-        <w:trPr>
-          <w:cantSplit/>
-          <w:trHeight w:val="671"/>
-        </w:trPr>
-        <w:tc>
-          <w:tcPr>
-            <w:tcW w:w="1730" w:type="dxa"/>
-            <w:vMerge/>
-            <w:tcBorders>
-              <w:right w:val="single" w:sz="4" w:space="0" w:color="auto"/>
-            </w:tcBorders>
-            <w:shd w:val="clear" w:color="auto" w:fill="C0C0C0"/>
-            <w:vAlign w:val="center"/>
-          </w:tcPr>
-          <w:p>
-            <w:pPr>
-              <w:jc w:val="left"/>
-              <w:rPr>
-                <w:b/>
-              </w:rPr>
-            </w:pPr>
-          </w:p>
-        </w:tc>
-        <w:tc>
-          <w:tcPr>
-            <w:tcW w:w="7630" w:type="dxa"/>
-            <w:gridSpan w:val="5"/>
-            <w:tcBorders>
-              <w:left w:val="single" w:sz="4" w:space="0" w:color="auto"/>
-            </w:tcBorders>
-            <w:vAlign w:val="center"/>
-          </w:tcPr>
-          <w:p>
-            <w:pPr>
-              <w:pStyle w:val="Tableau"/>
-            </w:pPr>
-            <w:r>
-              <w:t>4.1 :</w:t>
-            </w:r>
-            <w:r>
-              <w:t xml:space="preserve"> </w:t>
-            </w:r>
-            <w:r>
-              <w:tab/>
-            </w:r>
-            <w:r>
-              <w:t>Lancement de l’UC 2.1.</w:t>
+              <w:t>Affichage des résultats.</w:t>
             </w:r>
           </w:p>
         </w:tc>
@@ -6327,7 +6914,7 @@
               <w:rPr>
                 <w:b/>
               </w:rPr>
-              <w:t>Préconditions</w:t>
+              <w:t>Scénarios alternatifs</w:t>
             </w:r>
           </w:p>
         </w:tc>
@@ -6341,8 +6928,11 @@
             <w:vAlign w:val="center"/>
           </w:tcPr>
           <w:p>
-            <w:r>
-              <w:t>Problème déjà paramétré : UC 1.1</w:t>
+            <w:pPr>
+              <w:pStyle w:val="Tableau"/>
+            </w:pPr>
+            <w:r>
+              <w:t>Aucun</w:t>
             </w:r>
           </w:p>
         </w:tc>
@@ -6359,7 +6949,6 @@
           <w:tcPr>
             <w:tcW w:w="1730" w:type="dxa"/>
             <w:tcBorders>
-              <w:bottom w:val="single" w:sz="4" w:space="0" w:color="auto"/>
               <w:right w:val="single" w:sz="4" w:space="0" w:color="auto"/>
             </w:tcBorders>
             <w:shd w:val="clear" w:color="auto" w:fill="C0C0C0"/>
@@ -6376,7 +6965,7 @@
               <w:rPr>
                 <w:b/>
               </w:rPr>
-              <w:t>Post-Conditions</w:t>
+              <w:t>Préconditions</w:t>
             </w:r>
           </w:p>
         </w:tc>
@@ -6391,7 +6980,7 @@
           </w:tcPr>
           <w:p>
             <w:r>
-              <w:t>Aucune</w:t>
+              <w:t>Avoir une matrice remplie : UC 1.1 et UC 1.4 ou UC 1.2</w:t>
             </w:r>
           </w:p>
         </w:tc>
@@ -6408,6 +6997,7 @@
           <w:tcPr>
             <w:tcW w:w="1730" w:type="dxa"/>
             <w:tcBorders>
+              <w:bottom w:val="single" w:sz="4" w:space="0" w:color="auto"/>
               <w:right w:val="single" w:sz="4" w:space="0" w:color="auto"/>
             </w:tcBorders>
             <w:shd w:val="clear" w:color="auto" w:fill="C0C0C0"/>
@@ -6424,7 +7014,54 @@
               <w:rPr>
                 <w:b/>
               </w:rPr>
-              <w:lastRenderedPageBreak/>
+              <w:t>Post-Conditions</w:t>
+            </w:r>
+          </w:p>
+        </w:tc>
+        <w:tc>
+          <w:tcPr>
+            <w:tcW w:w="7630" w:type="dxa"/>
+            <w:gridSpan w:val="5"/>
+            <w:tcBorders>
+              <w:left w:val="single" w:sz="4" w:space="0" w:color="auto"/>
+            </w:tcBorders>
+            <w:vAlign w:val="center"/>
+          </w:tcPr>
+          <w:p>
+            <w:r>
+              <w:t>Aucune</w:t>
+            </w:r>
+          </w:p>
+        </w:tc>
+      </w:tr>
+      <w:tr>
+        <w:tblPrEx>
+          <w:tblLook w:val="0000" w:firstRow="0" w:lastRow="0" w:firstColumn="0" w:lastColumn="0" w:noHBand="0" w:noVBand="0"/>
+        </w:tblPrEx>
+        <w:trPr>
+          <w:cantSplit/>
+          <w:trHeight w:val="412"/>
+        </w:trPr>
+        <w:tc>
+          <w:tcPr>
+            <w:tcW w:w="1730" w:type="dxa"/>
+            <w:tcBorders>
+              <w:right w:val="single" w:sz="4" w:space="0" w:color="auto"/>
+            </w:tcBorders>
+            <w:shd w:val="clear" w:color="auto" w:fill="C0C0C0"/>
+            <w:vAlign w:val="center"/>
+          </w:tcPr>
+          <w:p>
+            <w:pPr>
+              <w:jc w:val="left"/>
+              <w:rPr>
+                <w:b/>
+              </w:rPr>
+            </w:pPr>
+            <w:r>
+              <w:rPr>
+                <w:b/>
+              </w:rPr>
               <w:t>Exigences</w:t>
             </w:r>
           </w:p>
@@ -6446,9 +7083,9 @@
       <w:pPr>
         <w:pStyle w:val="Titre3"/>
       </w:pPr>
-      <w:bookmarkStart w:id="13" w:name="_Toc415441313"/>
-      <w:r>
-        <w:t>UC 2.1 Résoudre directement</w:t>
+      <w:bookmarkStart w:id="13" w:name="_Toc415441314"/>
+      <w:r>
+        <w:t>UC 2.2 Résoudre par étape</w:t>
       </w:r>
       <w:bookmarkEnd w:id="13"/>
     </w:p>
@@ -6511,7 +7148,7 @@
           </w:tcPr>
           <w:p>
             <w:r>
-              <w:t>UC 2.1</w:t>
+              <w:t>UC 2.2</w:t>
             </w:r>
           </w:p>
         </w:tc>
@@ -6550,7 +7187,7 @@
           </w:tcPr>
           <w:p>
             <w:r>
-              <w:t>Résoudre directement</w:t>
+              <w:t>Résoudre par étape</w:t>
             </w:r>
           </w:p>
         </w:tc>
@@ -6721,7 +7358,7 @@
               <w:pStyle w:val="TableauPoint"/>
             </w:pPr>
             <w:r>
-              <w:t>Ce cas d’utilisation permet à l’utilisateur de résoudre le problème crée dans le package 1 (Création) de manière directe et optimisé ;</w:t>
+              <w:t>Ce cas d’utilisation permet à l’utilisateur de résoudre le problème crée dans le package 1 (Création) de manière compréhensible et simple ;</w:t>
             </w:r>
           </w:p>
           <w:p>
@@ -6729,7 +7366,15 @@
               <w:pStyle w:val="TableauPoint"/>
             </w:pPr>
             <w:r>
-              <w:t>L’utilisateur aperçoit directement la solution du problème et n’a pas accès aux étapes de résolution.</w:t>
+              <w:t>L’utilisateur peut avancer dans les étapes en cliquant sur un bouton, idem pour revenir en arrière ;</w:t>
+            </w:r>
+          </w:p>
+          <w:p>
+            <w:pPr>
+              <w:pStyle w:val="TableauPoint"/>
+            </w:pPr>
+            <w:r>
+              <w:t>L’utilisateur à la vue sur l’ensemble des étapes effectuées (logs) pour résoudre le problème et peut sélectionner une étape dans la liste afin de voir ce qui s’y est passé.</w:t>
             </w:r>
           </w:p>
         </w:tc>
@@ -6907,7 +7552,246 @@
               <w:tab/>
             </w:r>
             <w:r>
-              <w:t>Affichage des résultats.</w:t>
+              <w:t>Affichage d’une étape de résolution ;</w:t>
+            </w:r>
+          </w:p>
+          <w:p>
+            <w:pPr>
+              <w:pStyle w:val="Tableau"/>
+            </w:pPr>
+            <w:r>
+              <w:t>3 :</w:t>
+            </w:r>
+            <w:r>
+              <w:t xml:space="preserve"> </w:t>
+            </w:r>
+            <w:r>
+              <w:tab/>
+            </w:r>
+            <w:r>
+              <w:t>Rappel de l’étape de scénario 2 jusqu’à résolution du problème.</w:t>
+            </w:r>
+          </w:p>
+        </w:tc>
+      </w:tr>
+      <w:tr>
+        <w:tblPrEx>
+          <w:tblLook w:val="0000" w:firstRow="0" w:lastRow="0" w:firstColumn="0" w:lastColumn="0" w:noHBand="0" w:noVBand="0"/>
+        </w:tblPrEx>
+        <w:trPr>
+          <w:cantSplit/>
+          <w:trHeight w:val="449"/>
+        </w:trPr>
+        <w:tc>
+          <w:tcPr>
+            <w:tcW w:w="1730" w:type="dxa"/>
+            <w:vMerge w:val="restart"/>
+            <w:tcBorders>
+              <w:right w:val="single" w:sz="4" w:space="0" w:color="auto"/>
+            </w:tcBorders>
+            <w:shd w:val="clear" w:color="auto" w:fill="C0C0C0"/>
+            <w:vAlign w:val="center"/>
+          </w:tcPr>
+          <w:p>
+            <w:pPr>
+              <w:jc w:val="left"/>
+              <w:rPr>
+                <w:b/>
+              </w:rPr>
+            </w:pPr>
+            <w:r>
+              <w:rPr>
+                <w:b/>
+              </w:rPr>
+              <w:t>Scénarios alternatifs</w:t>
+            </w:r>
+          </w:p>
+        </w:tc>
+        <w:tc>
+          <w:tcPr>
+            <w:tcW w:w="7630" w:type="dxa"/>
+            <w:gridSpan w:val="5"/>
+            <w:tcBorders>
+              <w:left w:val="single" w:sz="4" w:space="0" w:color="auto"/>
+            </w:tcBorders>
+            <w:vAlign w:val="center"/>
+          </w:tcPr>
+          <w:p>
+            <w:pPr>
+              <w:pStyle w:val="Tableau"/>
+            </w:pPr>
+            <w:r>
+              <w:t>2</w:t>
+            </w:r>
+            <w:r>
+              <w:t>.1 :</w:t>
+            </w:r>
+            <w:r>
+              <w:tab/>
+            </w:r>
+            <w:r>
+              <w:t>Clic sur le bouton pour avancer dans les étapes ;</w:t>
+            </w:r>
+          </w:p>
+          <w:p>
+            <w:pPr>
+              <w:pStyle w:val="Tableau"/>
+            </w:pPr>
+            <w:r>
+              <w:t>2</w:t>
+            </w:r>
+            <w:r>
+              <w:t>.2 :</w:t>
+            </w:r>
+            <w:r>
+              <w:tab/>
+            </w:r>
+            <w:r>
+              <w:t>Affichage de l’étape suivante de résolution.</w:t>
+            </w:r>
+          </w:p>
+        </w:tc>
+      </w:tr>
+      <w:tr>
+        <w:tblPrEx>
+          <w:tblLook w:val="0000" w:firstRow="0" w:lastRow="0" w:firstColumn="0" w:lastColumn="0" w:noHBand="0" w:noVBand="0"/>
+        </w:tblPrEx>
+        <w:trPr>
+          <w:cantSplit/>
+          <w:trHeight w:val="447"/>
+        </w:trPr>
+        <w:tc>
+          <w:tcPr>
+            <w:tcW w:w="1730" w:type="dxa"/>
+            <w:vMerge/>
+            <w:tcBorders>
+              <w:right w:val="single" w:sz="4" w:space="0" w:color="auto"/>
+            </w:tcBorders>
+            <w:shd w:val="clear" w:color="auto" w:fill="C0C0C0"/>
+            <w:vAlign w:val="center"/>
+          </w:tcPr>
+          <w:p>
+            <w:pPr>
+              <w:jc w:val="left"/>
+              <w:rPr>
+                <w:b/>
+              </w:rPr>
+            </w:pPr>
+          </w:p>
+        </w:tc>
+        <w:tc>
+          <w:tcPr>
+            <w:tcW w:w="7630" w:type="dxa"/>
+            <w:gridSpan w:val="5"/>
+            <w:tcBorders>
+              <w:left w:val="single" w:sz="4" w:space="0" w:color="auto"/>
+            </w:tcBorders>
+            <w:vAlign w:val="center"/>
+          </w:tcPr>
+          <w:p>
+            <w:pPr>
+              <w:pStyle w:val="Tableau"/>
+            </w:pPr>
+            <w:r>
+              <w:t>2</w:t>
+            </w:r>
+            <w:r>
+              <w:t>.1 :</w:t>
+            </w:r>
+            <w:r>
+              <w:tab/>
+            </w:r>
+            <w:r>
+              <w:t>Clic sur le bouton pour reculer dans les étapes ;</w:t>
+            </w:r>
+          </w:p>
+          <w:p>
+            <w:pPr>
+              <w:pStyle w:val="Tableau"/>
+            </w:pPr>
+            <w:r>
+              <w:t>2</w:t>
+            </w:r>
+            <w:r>
+              <w:t>.2 :</w:t>
+            </w:r>
+            <w:r>
+              <w:tab/>
+            </w:r>
+            <w:r>
+              <w:t>Affichage de l’étape précédente de résolution.</w:t>
+            </w:r>
+          </w:p>
+        </w:tc>
+      </w:tr>
+      <w:tr>
+        <w:tblPrEx>
+          <w:tblLook w:val="0000" w:firstRow="0" w:lastRow="0" w:firstColumn="0" w:lastColumn="0" w:noHBand="0" w:noVBand="0"/>
+        </w:tblPrEx>
+        <w:trPr>
+          <w:cantSplit/>
+          <w:trHeight w:val="447"/>
+        </w:trPr>
+        <w:tc>
+          <w:tcPr>
+            <w:tcW w:w="1730" w:type="dxa"/>
+            <w:vMerge/>
+            <w:tcBorders>
+              <w:right w:val="single" w:sz="4" w:space="0" w:color="auto"/>
+            </w:tcBorders>
+            <w:shd w:val="clear" w:color="auto" w:fill="C0C0C0"/>
+            <w:vAlign w:val="center"/>
+          </w:tcPr>
+          <w:p>
+            <w:pPr>
+              <w:jc w:val="left"/>
+              <w:rPr>
+                <w:b/>
+              </w:rPr>
+            </w:pPr>
+          </w:p>
+        </w:tc>
+        <w:tc>
+          <w:tcPr>
+            <w:tcW w:w="7630" w:type="dxa"/>
+            <w:gridSpan w:val="5"/>
+            <w:tcBorders>
+              <w:left w:val="single" w:sz="4" w:space="0" w:color="auto"/>
+            </w:tcBorders>
+            <w:vAlign w:val="center"/>
+          </w:tcPr>
+          <w:p>
+            <w:pPr>
+              <w:pStyle w:val="Tableau"/>
+            </w:pPr>
+            <w:r>
+              <w:t>2</w:t>
+            </w:r>
+            <w:r>
+              <w:t>.1 :</w:t>
+            </w:r>
+            <w:r>
+              <w:tab/>
+            </w:r>
+            <w:r>
+              <w:t>Clic sur un log ;</w:t>
+            </w:r>
+          </w:p>
+          <w:p>
+            <w:pPr>
+              <w:pStyle w:val="Tableau"/>
+            </w:pPr>
+            <w:r>
+              <w:t>2</w:t>
+            </w:r>
+            <w:r>
+              <w:t>.2 :</w:t>
+            </w:r>
+            <w:r>
+              <w:tab/>
+            </w:r>
+            <w:r>
+              <w:t>Affichage de l’étape de résolution correspondante.</w:t>
             </w:r>
           </w:p>
         </w:tc>
@@ -6940,7 +7824,7 @@
               <w:rPr>
                 <w:b/>
               </w:rPr>
-              <w:t>Scénarios alternatifs</w:t>
+              <w:t>Préconditions</w:t>
             </w:r>
           </w:p>
         </w:tc>
@@ -6954,11 +7838,8 @@
             <w:vAlign w:val="center"/>
           </w:tcPr>
           <w:p>
-            <w:pPr>
-              <w:pStyle w:val="Tableau"/>
-            </w:pPr>
-            <w:r>
-              <w:t>Aucun</w:t>
+            <w:r>
+              <w:t>Avoir une matrice remplie : UC 1.1 et UC 1.4 ou UC 1.2</w:t>
             </w:r>
           </w:p>
         </w:tc>
@@ -6975,6 +7856,7 @@
           <w:tcPr>
             <w:tcW w:w="1730" w:type="dxa"/>
             <w:tcBorders>
+              <w:bottom w:val="single" w:sz="4" w:space="0" w:color="auto"/>
               <w:right w:val="single" w:sz="4" w:space="0" w:color="auto"/>
             </w:tcBorders>
             <w:shd w:val="clear" w:color="auto" w:fill="C0C0C0"/>
@@ -6991,7 +7873,7 @@
               <w:rPr>
                 <w:b/>
               </w:rPr>
-              <w:t>Préconditions</w:t>
+              <w:t>Post-Conditions</w:t>
             </w:r>
           </w:p>
         </w:tc>
@@ -7006,7 +7888,7 @@
           </w:tcPr>
           <w:p>
             <w:r>
-              <w:t>Avoir une matrice remplie : UC 1.1 et UC 1.4 ou UC 1.2</w:t>
+              <w:t>Aucune</w:t>
             </w:r>
           </w:p>
         </w:tc>
@@ -7023,7 +7905,6 @@
           <w:tcPr>
             <w:tcW w:w="1730" w:type="dxa"/>
             <w:tcBorders>
-              <w:bottom w:val="single" w:sz="4" w:space="0" w:color="auto"/>
               <w:right w:val="single" w:sz="4" w:space="0" w:color="auto"/>
             </w:tcBorders>
             <w:shd w:val="clear" w:color="auto" w:fill="C0C0C0"/>
@@ -7040,914 +7921,7 @@
               <w:rPr>
                 <w:b/>
               </w:rPr>
-              <w:t>Post-Conditions</w:t>
-            </w:r>
-          </w:p>
-        </w:tc>
-        <w:tc>
-          <w:tcPr>
-            <w:tcW w:w="7630" w:type="dxa"/>
-            <w:gridSpan w:val="5"/>
-            <w:tcBorders>
-              <w:left w:val="single" w:sz="4" w:space="0" w:color="auto"/>
-            </w:tcBorders>
-            <w:vAlign w:val="center"/>
-          </w:tcPr>
-          <w:p>
-            <w:r>
-              <w:t>Aucune</w:t>
-            </w:r>
-          </w:p>
-        </w:tc>
-      </w:tr>
-      <w:tr>
-        <w:tblPrEx>
-          <w:tblLook w:val="0000" w:firstRow="0" w:lastRow="0" w:firstColumn="0" w:lastColumn="0" w:noHBand="0" w:noVBand="0"/>
-        </w:tblPrEx>
-        <w:trPr>
-          <w:cantSplit/>
-          <w:trHeight w:val="412"/>
-        </w:trPr>
-        <w:tc>
-          <w:tcPr>
-            <w:tcW w:w="1730" w:type="dxa"/>
-            <w:tcBorders>
-              <w:right w:val="single" w:sz="4" w:space="0" w:color="auto"/>
-            </w:tcBorders>
-            <w:shd w:val="clear" w:color="auto" w:fill="C0C0C0"/>
-            <w:vAlign w:val="center"/>
-          </w:tcPr>
-          <w:p>
-            <w:pPr>
-              <w:jc w:val="left"/>
-              <w:rPr>
-                <w:b/>
-              </w:rPr>
-            </w:pPr>
-            <w:r>
-              <w:rPr>
-                <w:b/>
-              </w:rPr>
-              <w:t>Exigences</w:t>
-            </w:r>
-          </w:p>
-        </w:tc>
-        <w:tc>
-          <w:tcPr>
-            <w:tcW w:w="7630" w:type="dxa"/>
-            <w:gridSpan w:val="5"/>
-            <w:tcBorders>
-              <w:left w:val="single" w:sz="4" w:space="0" w:color="auto"/>
-            </w:tcBorders>
-            <w:vAlign w:val="center"/>
-          </w:tcPr>
-          <w:p/>
-        </w:tc>
-      </w:tr>
-    </w:tbl>
-    <w:p>
-      <w:pPr>
-        <w:pStyle w:val="Titre3"/>
-      </w:pPr>
-      <w:bookmarkStart w:id="14" w:name="_Toc415441314"/>
-      <w:r>
-        <w:t>UC 2.2 Résoudre par étape</w:t>
-      </w:r>
-      <w:bookmarkEnd w:id="14"/>
-    </w:p>
-    <w:tbl>
-      <w:tblPr>
-        <w:tblW w:w="9360" w:type="dxa"/>
-        <w:tblInd w:w="108" w:type="dxa"/>
-        <w:tblBorders>
-          <w:top w:val="single" w:sz="4" w:space="0" w:color="auto"/>
-          <w:left w:val="single" w:sz="4" w:space="0" w:color="auto"/>
-          <w:bottom w:val="single" w:sz="4" w:space="0" w:color="auto"/>
-          <w:right w:val="single" w:sz="4" w:space="0" w:color="auto"/>
-          <w:insideH w:val="single" w:sz="4" w:space="0" w:color="auto"/>
-          <w:insideV w:val="single" w:sz="4" w:space="0" w:color="auto"/>
-        </w:tblBorders>
-        <w:tblLayout w:type="fixed"/>
-        <w:tblLook w:val="01E0" w:firstRow="1" w:lastRow="1" w:firstColumn="1" w:lastColumn="1" w:noHBand="0" w:noVBand="0"/>
-      </w:tblPr>
-      <w:tblGrid>
-        <w:gridCol w:w="1730"/>
-        <w:gridCol w:w="1559"/>
-        <w:gridCol w:w="1389"/>
-        <w:gridCol w:w="2977"/>
-        <w:gridCol w:w="992"/>
-        <w:gridCol w:w="713"/>
-      </w:tblGrid>
-      <w:tr>
-        <w:tc>
-          <w:tcPr>
-            <w:tcW w:w="1730" w:type="dxa"/>
-            <w:tcBorders>
-              <w:bottom w:val="single" w:sz="4" w:space="0" w:color="auto"/>
-            </w:tcBorders>
-            <w:shd w:val="clear" w:color="auto" w:fill="C0C0C0"/>
-            <w:vAlign w:val="center"/>
-          </w:tcPr>
-          <w:p>
-            <w:pPr>
-              <w:jc w:val="left"/>
-              <w:rPr>
-                <w:b/>
-              </w:rPr>
-            </w:pPr>
-            <w:r>
-              <w:rPr>
-                <w:b/>
-              </w:rPr>
-              <w:t>ID</w:t>
-            </w:r>
-          </w:p>
-        </w:tc>
-        <w:tc>
-          <w:tcPr>
-            <w:tcW w:w="1559" w:type="dxa"/>
-            <w:tcBorders>
-              <w:bottom w:val="single" w:sz="4" w:space="0" w:color="auto"/>
-            </w:tcBorders>
-            <w:shd w:val="clear" w:color="auto" w:fill="auto"/>
-            <w:vAlign w:val="center"/>
-          </w:tcPr>
-          <w:p>
-            <w:r>
-              <w:t>UC 2.2</w:t>
-            </w:r>
-          </w:p>
-        </w:tc>
-        <w:tc>
-          <w:tcPr>
-            <w:tcW w:w="1389" w:type="dxa"/>
-            <w:tcBorders>
-              <w:bottom w:val="single" w:sz="4" w:space="0" w:color="auto"/>
-            </w:tcBorders>
-            <w:shd w:val="clear" w:color="auto" w:fill="C0C0C0"/>
-            <w:vAlign w:val="center"/>
-          </w:tcPr>
-          <w:p>
-            <w:pPr>
-              <w:rPr>
-                <w:b/>
-              </w:rPr>
-            </w:pPr>
-            <w:r>
-              <w:rPr>
-                <w:b/>
-              </w:rPr>
-              <w:t>Nom</w:t>
-            </w:r>
-          </w:p>
-        </w:tc>
-        <w:tc>
-          <w:tcPr>
-            <w:tcW w:w="4682" w:type="dxa"/>
-            <w:gridSpan w:val="3"/>
-            <w:tcBorders>
-              <w:bottom w:val="single" w:sz="4" w:space="0" w:color="auto"/>
-            </w:tcBorders>
-            <w:shd w:val="clear" w:color="auto" w:fill="auto"/>
-            <w:vAlign w:val="center"/>
-          </w:tcPr>
-          <w:p>
-            <w:r>
-              <w:t>Résoudre par étape</w:t>
-            </w:r>
-          </w:p>
-        </w:tc>
-      </w:tr>
-      <w:tr>
-        <w:tc>
-          <w:tcPr>
-            <w:tcW w:w="1730" w:type="dxa"/>
-            <w:tcBorders>
-              <w:bottom w:val="single" w:sz="18" w:space="0" w:color="auto"/>
-            </w:tcBorders>
-            <w:shd w:val="clear" w:color="auto" w:fill="C0C0C0"/>
-            <w:vAlign w:val="center"/>
-          </w:tcPr>
-          <w:p>
-            <w:pPr>
-              <w:jc w:val="left"/>
-              <w:rPr>
-                <w:b/>
-              </w:rPr>
-            </w:pPr>
-            <w:r>
-              <w:rPr>
-                <w:b/>
-              </w:rPr>
-              <w:t>Date</w:t>
-            </w:r>
-          </w:p>
-        </w:tc>
-        <w:tc>
-          <w:tcPr>
-            <w:tcW w:w="1559" w:type="dxa"/>
-            <w:tcBorders>
-              <w:bottom w:val="single" w:sz="18" w:space="0" w:color="auto"/>
-            </w:tcBorders>
-            <w:shd w:val="clear" w:color="auto" w:fill="auto"/>
-            <w:vAlign w:val="center"/>
-          </w:tcPr>
-          <w:p>
-            <w:r>
-              <w:t>16.03.2015</w:t>
-            </w:r>
-          </w:p>
-        </w:tc>
-        <w:tc>
-          <w:tcPr>
-            <w:tcW w:w="1389" w:type="dxa"/>
-            <w:tcBorders>
-              <w:bottom w:val="single" w:sz="18" w:space="0" w:color="auto"/>
-            </w:tcBorders>
-            <w:shd w:val="clear" w:color="auto" w:fill="C0C0C0"/>
-            <w:vAlign w:val="center"/>
-          </w:tcPr>
-          <w:p>
-            <w:pPr>
-              <w:rPr>
-                <w:b/>
-              </w:rPr>
-            </w:pPr>
-            <w:r>
-              <w:rPr>
-                <w:b/>
-              </w:rPr>
-              <w:t>Auteur</w:t>
-            </w:r>
-          </w:p>
-        </w:tc>
-        <w:tc>
-          <w:tcPr>
-            <w:tcW w:w="2977" w:type="dxa"/>
-            <w:tcBorders>
-              <w:bottom w:val="single" w:sz="18" w:space="0" w:color="auto"/>
-            </w:tcBorders>
-            <w:shd w:val="clear" w:color="auto" w:fill="auto"/>
-            <w:vAlign w:val="center"/>
-          </w:tcPr>
-          <w:p>
-            <w:r>
-              <w:t>Équipe</w:t>
-            </w:r>
-            <w:r>
-              <w:t xml:space="preserve"> </w:t>
-            </w:r>
-            <w:r>
-              <w:t>7</w:t>
-            </w:r>
-          </w:p>
-        </w:tc>
-        <w:tc>
-          <w:tcPr>
-            <w:tcW w:w="992" w:type="dxa"/>
-            <w:tcBorders>
-              <w:bottom w:val="single" w:sz="18" w:space="0" w:color="auto"/>
-            </w:tcBorders>
-            <w:shd w:val="clear" w:color="auto" w:fill="C0C0C0"/>
-            <w:vAlign w:val="center"/>
-          </w:tcPr>
-          <w:p>
-            <w:r>
-              <w:rPr>
-                <w:b/>
-              </w:rPr>
-              <w:t>Priorité</w:t>
-            </w:r>
-          </w:p>
-        </w:tc>
-        <w:tc>
-          <w:tcPr>
-            <w:tcW w:w="713" w:type="dxa"/>
-            <w:tcBorders>
-              <w:bottom w:val="single" w:sz="18" w:space="0" w:color="auto"/>
-            </w:tcBorders>
-            <w:shd w:val="clear" w:color="auto" w:fill="auto"/>
-            <w:vAlign w:val="center"/>
-          </w:tcPr>
-          <w:p>
-            <w:r>
-              <w:t>Haut</w:t>
-            </w:r>
-          </w:p>
-        </w:tc>
-      </w:tr>
-      <w:tr>
-        <w:tblPrEx>
-          <w:tblLook w:val="0000" w:firstRow="0" w:lastRow="0" w:firstColumn="0" w:lastColumn="0" w:noHBand="0" w:noVBand="0"/>
-        </w:tblPrEx>
-        <w:trPr>
-          <w:cantSplit/>
-          <w:trHeight w:val="400"/>
-        </w:trPr>
-        <w:tc>
-          <w:tcPr>
-            <w:tcW w:w="1730" w:type="dxa"/>
-            <w:tcBorders>
-              <w:top w:val="single" w:sz="18" w:space="0" w:color="auto"/>
-              <w:right w:val="single" w:sz="4" w:space="0" w:color="auto"/>
-            </w:tcBorders>
-            <w:shd w:val="clear" w:color="auto" w:fill="C0C0C0"/>
-            <w:vAlign w:val="center"/>
-          </w:tcPr>
-          <w:p>
-            <w:pPr>
-              <w:jc w:val="left"/>
-              <w:rPr>
-                <w:b/>
-              </w:rPr>
-            </w:pPr>
-            <w:r>
-              <w:rPr>
-                <w:b/>
-              </w:rPr>
-              <w:t>Description et objectifs</w:t>
-            </w:r>
-          </w:p>
-        </w:tc>
-        <w:tc>
-          <w:tcPr>
-            <w:tcW w:w="7630" w:type="dxa"/>
-            <w:gridSpan w:val="5"/>
-            <w:tcBorders>
-              <w:top w:val="single" w:sz="18" w:space="0" w:color="auto"/>
-              <w:left w:val="single" w:sz="4" w:space="0" w:color="auto"/>
-            </w:tcBorders>
-            <w:vAlign w:val="center"/>
-          </w:tcPr>
-          <w:p>
-            <w:pPr>
-              <w:pStyle w:val="TableauPoint"/>
-            </w:pPr>
-            <w:r>
-              <w:t>Ce cas d’utilisation permet à l’utilisateur de résoudre le problème crée dans le package 1 (Création) de manière compréhensible et simple ;</w:t>
-            </w:r>
-          </w:p>
-          <w:p>
-            <w:pPr>
-              <w:pStyle w:val="TableauPoint"/>
-            </w:pPr>
-            <w:r>
-              <w:t>L’utilisateur peut avancer dans les étapes en cliquant sur un bouton, idem pour revenir en arrière ;</w:t>
-            </w:r>
-          </w:p>
-          <w:p>
-            <w:pPr>
-              <w:pStyle w:val="TableauPoint"/>
-            </w:pPr>
-            <w:r>
-              <w:t>L’utilisateur à la vue sur l’ensemble des étapes effectuées (logs) pour résoudre le problème et peut sélectionner une étape dans la liste afin de voir ce qui s’y est passé.</w:t>
-            </w:r>
-          </w:p>
-        </w:tc>
-      </w:tr>
-      <w:tr>
-        <w:tblPrEx>
-          <w:tblLook w:val="0000" w:firstRow="0" w:lastRow="0" w:firstColumn="0" w:lastColumn="0" w:noHBand="0" w:noVBand="0"/>
-        </w:tblPrEx>
-        <w:trPr>
-          <w:cantSplit/>
-          <w:trHeight w:val="325"/>
-        </w:trPr>
-        <w:tc>
-          <w:tcPr>
-            <w:tcW w:w="1730" w:type="dxa"/>
-            <w:tcBorders>
-              <w:right w:val="single" w:sz="4" w:space="0" w:color="auto"/>
-            </w:tcBorders>
-            <w:shd w:val="clear" w:color="auto" w:fill="C0C0C0"/>
-            <w:vAlign w:val="center"/>
-          </w:tcPr>
-          <w:p>
-            <w:pPr>
-              <w:jc w:val="left"/>
-              <w:rPr>
-                <w:b/>
-              </w:rPr>
-            </w:pPr>
-            <w:r>
-              <w:rPr>
-                <w:b/>
-              </w:rPr>
-              <w:t>Acteurs</w:t>
-            </w:r>
-          </w:p>
-        </w:tc>
-        <w:tc>
-          <w:tcPr>
-            <w:tcW w:w="7630" w:type="dxa"/>
-            <w:gridSpan w:val="5"/>
-            <w:tcBorders>
-              <w:left w:val="single" w:sz="4" w:space="0" w:color="auto"/>
-            </w:tcBorders>
-            <w:vAlign w:val="center"/>
-          </w:tcPr>
-          <w:p>
-            <w:r>
-              <w:t>Utilisateur</w:t>
-            </w:r>
-          </w:p>
-        </w:tc>
-      </w:tr>
-      <w:tr>
-        <w:tblPrEx>
-          <w:tblLook w:val="0000" w:firstRow="0" w:lastRow="0" w:firstColumn="0" w:lastColumn="0" w:noHBand="0" w:noVBand="0"/>
-        </w:tblPrEx>
-        <w:trPr>
-          <w:cantSplit/>
-          <w:trHeight w:val="412"/>
-        </w:trPr>
-        <w:tc>
-          <w:tcPr>
-            <w:tcW w:w="1730" w:type="dxa"/>
-            <w:tcBorders>
-              <w:right w:val="single" w:sz="4" w:space="0" w:color="auto"/>
-            </w:tcBorders>
-            <w:shd w:val="clear" w:color="auto" w:fill="C0C0C0"/>
-            <w:vAlign w:val="center"/>
-          </w:tcPr>
-          <w:p>
-            <w:pPr>
-              <w:jc w:val="left"/>
-              <w:rPr>
-                <w:b/>
-              </w:rPr>
-            </w:pPr>
-            <w:r>
-              <w:rPr>
-                <w:b/>
-              </w:rPr>
-              <w:t>Déclencheur</w:t>
-            </w:r>
-          </w:p>
-        </w:tc>
-        <w:tc>
-          <w:tcPr>
-            <w:tcW w:w="7630" w:type="dxa"/>
-            <w:gridSpan w:val="5"/>
-            <w:tcBorders>
-              <w:left w:val="single" w:sz="4" w:space="0" w:color="auto"/>
-            </w:tcBorders>
-            <w:vAlign w:val="center"/>
-          </w:tcPr>
-          <w:p>
-            <w:pPr>
-              <w:pStyle w:val="TableauPoint"/>
-            </w:pPr>
-            <w:r>
-              <w:t>UC 1.2 ;</w:t>
-            </w:r>
-          </w:p>
-          <w:p>
-            <w:pPr>
-              <w:pStyle w:val="TableauPoint"/>
-            </w:pPr>
-            <w:r>
-              <w:t>UC 1.4.</w:t>
-            </w:r>
-          </w:p>
-        </w:tc>
-      </w:tr>
-      <w:tr>
-        <w:tblPrEx>
-          <w:tblLook w:val="0000" w:firstRow="0" w:lastRow="0" w:firstColumn="0" w:lastColumn="0" w:noHBand="0" w:noVBand="0"/>
-        </w:tblPrEx>
-        <w:trPr>
-          <w:cantSplit/>
-          <w:trHeight w:val="412"/>
-        </w:trPr>
-        <w:tc>
-          <w:tcPr>
-            <w:tcW w:w="1730" w:type="dxa"/>
-            <w:tcBorders>
-              <w:right w:val="single" w:sz="4" w:space="0" w:color="auto"/>
-            </w:tcBorders>
-            <w:shd w:val="clear" w:color="auto" w:fill="C0C0C0"/>
-            <w:vAlign w:val="center"/>
-          </w:tcPr>
-          <w:p>
-            <w:pPr>
-              <w:jc w:val="left"/>
-              <w:rPr>
-                <w:b/>
-              </w:rPr>
-            </w:pPr>
-            <w:r>
-              <w:rPr>
-                <w:b/>
-              </w:rPr>
-              <w:t>Scénario nominal</w:t>
-            </w:r>
-          </w:p>
-        </w:tc>
-        <w:tc>
-          <w:tcPr>
-            <w:tcW w:w="7630" w:type="dxa"/>
-            <w:gridSpan w:val="5"/>
-            <w:tcBorders>
-              <w:left w:val="single" w:sz="4" w:space="0" w:color="auto"/>
-            </w:tcBorders>
-            <w:vAlign w:val="center"/>
-          </w:tcPr>
-          <w:p>
-            <w:pPr>
-              <w:pStyle w:val="Tableau"/>
-            </w:pPr>
-            <w:r>
-              <w:t xml:space="preserve">1 : </w:t>
-            </w:r>
-            <w:r>
-              <w:tab/>
-            </w:r>
-            <w:r>
-              <w:t>Affichage de la fenêtre de résolution ;</w:t>
-            </w:r>
-          </w:p>
-          <w:p>
-            <w:pPr>
-              <w:pStyle w:val="Tableau"/>
-            </w:pPr>
-            <w:r>
-              <w:t xml:space="preserve">2 : </w:t>
-            </w:r>
-            <w:r>
-              <w:tab/>
-            </w:r>
-            <w:r>
-              <w:t>Affichage d’une étape de résolution ;</w:t>
-            </w:r>
-          </w:p>
-          <w:p>
-            <w:pPr>
-              <w:pStyle w:val="Tableau"/>
-            </w:pPr>
-            <w:r>
-              <w:t>3 :</w:t>
-            </w:r>
-            <w:r>
-              <w:t xml:space="preserve"> </w:t>
-            </w:r>
-            <w:r>
-              <w:tab/>
-            </w:r>
-            <w:r>
-              <w:t>Rappel de l’étape de scénario 2 jusqu’à résolution du problème.</w:t>
-            </w:r>
-          </w:p>
-        </w:tc>
-      </w:tr>
-      <w:tr>
-        <w:tblPrEx>
-          <w:tblLook w:val="0000" w:firstRow="0" w:lastRow="0" w:firstColumn="0" w:lastColumn="0" w:noHBand="0" w:noVBand="0"/>
-        </w:tblPrEx>
-        <w:trPr>
-          <w:cantSplit/>
-          <w:trHeight w:val="449"/>
-        </w:trPr>
-        <w:tc>
-          <w:tcPr>
-            <w:tcW w:w="1730" w:type="dxa"/>
-            <w:vMerge w:val="restart"/>
-            <w:tcBorders>
-              <w:right w:val="single" w:sz="4" w:space="0" w:color="auto"/>
-            </w:tcBorders>
-            <w:shd w:val="clear" w:color="auto" w:fill="C0C0C0"/>
-            <w:vAlign w:val="center"/>
-          </w:tcPr>
-          <w:p>
-            <w:pPr>
-              <w:jc w:val="left"/>
-              <w:rPr>
-                <w:b/>
-              </w:rPr>
-            </w:pPr>
-            <w:r>
-              <w:rPr>
-                <w:b/>
-              </w:rPr>
               <w:lastRenderedPageBreak/>
-              <w:t>Scénarios alternatifs</w:t>
-            </w:r>
-          </w:p>
-        </w:tc>
-        <w:tc>
-          <w:tcPr>
-            <w:tcW w:w="7630" w:type="dxa"/>
-            <w:gridSpan w:val="5"/>
-            <w:tcBorders>
-              <w:left w:val="single" w:sz="4" w:space="0" w:color="auto"/>
-            </w:tcBorders>
-            <w:vAlign w:val="center"/>
-          </w:tcPr>
-          <w:p>
-            <w:pPr>
-              <w:pStyle w:val="Tableau"/>
-            </w:pPr>
-            <w:r>
-              <w:t>2</w:t>
-            </w:r>
-            <w:r>
-              <w:t>.1 :</w:t>
-            </w:r>
-            <w:r>
-              <w:tab/>
-            </w:r>
-            <w:r>
-              <w:t>Clic sur le bouton pour avancer dans les étapes ;</w:t>
-            </w:r>
-          </w:p>
-          <w:p>
-            <w:pPr>
-              <w:pStyle w:val="Tableau"/>
-            </w:pPr>
-            <w:r>
-              <w:t>2</w:t>
-            </w:r>
-            <w:r>
-              <w:t>.2 :</w:t>
-            </w:r>
-            <w:r>
-              <w:tab/>
-            </w:r>
-            <w:r>
-              <w:t>Affichage de l’étape suivante de résolution.</w:t>
-            </w:r>
-          </w:p>
-        </w:tc>
-      </w:tr>
-      <w:tr>
-        <w:tblPrEx>
-          <w:tblLook w:val="0000" w:firstRow="0" w:lastRow="0" w:firstColumn="0" w:lastColumn="0" w:noHBand="0" w:noVBand="0"/>
-        </w:tblPrEx>
-        <w:trPr>
-          <w:cantSplit/>
-          <w:trHeight w:val="447"/>
-        </w:trPr>
-        <w:tc>
-          <w:tcPr>
-            <w:tcW w:w="1730" w:type="dxa"/>
-            <w:vMerge/>
-            <w:tcBorders>
-              <w:right w:val="single" w:sz="4" w:space="0" w:color="auto"/>
-            </w:tcBorders>
-            <w:shd w:val="clear" w:color="auto" w:fill="C0C0C0"/>
-            <w:vAlign w:val="center"/>
-          </w:tcPr>
-          <w:p>
-            <w:pPr>
-              <w:jc w:val="left"/>
-              <w:rPr>
-                <w:b/>
-              </w:rPr>
-            </w:pPr>
-          </w:p>
-        </w:tc>
-        <w:tc>
-          <w:tcPr>
-            <w:tcW w:w="7630" w:type="dxa"/>
-            <w:gridSpan w:val="5"/>
-            <w:tcBorders>
-              <w:left w:val="single" w:sz="4" w:space="0" w:color="auto"/>
-            </w:tcBorders>
-            <w:vAlign w:val="center"/>
-          </w:tcPr>
-          <w:p>
-            <w:pPr>
-              <w:pStyle w:val="Tableau"/>
-            </w:pPr>
-            <w:r>
-              <w:t>2</w:t>
-            </w:r>
-            <w:r>
-              <w:t>.1 :</w:t>
-            </w:r>
-            <w:r>
-              <w:tab/>
-            </w:r>
-            <w:r>
-              <w:t>Clic sur le bouton pour reculer dans les étapes ;</w:t>
-            </w:r>
-          </w:p>
-          <w:p>
-            <w:pPr>
-              <w:pStyle w:val="Tableau"/>
-            </w:pPr>
-            <w:r>
-              <w:t>2</w:t>
-            </w:r>
-            <w:r>
-              <w:t>.2 :</w:t>
-            </w:r>
-            <w:r>
-              <w:tab/>
-            </w:r>
-            <w:r>
-              <w:t>Affichage de l’étape précédente de résolution.</w:t>
-            </w:r>
-          </w:p>
-        </w:tc>
-      </w:tr>
-      <w:tr>
-        <w:tblPrEx>
-          <w:tblLook w:val="0000" w:firstRow="0" w:lastRow="0" w:firstColumn="0" w:lastColumn="0" w:noHBand="0" w:noVBand="0"/>
-        </w:tblPrEx>
-        <w:trPr>
-          <w:cantSplit/>
-          <w:trHeight w:val="447"/>
-        </w:trPr>
-        <w:tc>
-          <w:tcPr>
-            <w:tcW w:w="1730" w:type="dxa"/>
-            <w:vMerge/>
-            <w:tcBorders>
-              <w:right w:val="single" w:sz="4" w:space="0" w:color="auto"/>
-            </w:tcBorders>
-            <w:shd w:val="clear" w:color="auto" w:fill="C0C0C0"/>
-            <w:vAlign w:val="center"/>
-          </w:tcPr>
-          <w:p>
-            <w:pPr>
-              <w:jc w:val="left"/>
-              <w:rPr>
-                <w:b/>
-              </w:rPr>
-            </w:pPr>
-          </w:p>
-        </w:tc>
-        <w:tc>
-          <w:tcPr>
-            <w:tcW w:w="7630" w:type="dxa"/>
-            <w:gridSpan w:val="5"/>
-            <w:tcBorders>
-              <w:left w:val="single" w:sz="4" w:space="0" w:color="auto"/>
-            </w:tcBorders>
-            <w:vAlign w:val="center"/>
-          </w:tcPr>
-          <w:p>
-            <w:pPr>
-              <w:pStyle w:val="Tableau"/>
-            </w:pPr>
-            <w:r>
-              <w:t>2</w:t>
-            </w:r>
-            <w:r>
-              <w:t>.1 :</w:t>
-            </w:r>
-            <w:r>
-              <w:tab/>
-            </w:r>
-            <w:r>
-              <w:t>Clic sur un log ;</w:t>
-            </w:r>
-          </w:p>
-          <w:p>
-            <w:pPr>
-              <w:pStyle w:val="Tableau"/>
-            </w:pPr>
-            <w:r>
-              <w:t>2</w:t>
-            </w:r>
-            <w:r>
-              <w:t>.2 :</w:t>
-            </w:r>
-            <w:r>
-              <w:tab/>
-            </w:r>
-            <w:r>
-              <w:t>Affichage de l’étape de résolution correspondante.</w:t>
-            </w:r>
-          </w:p>
-        </w:tc>
-      </w:tr>
-      <w:tr>
-        <w:tblPrEx>
-          <w:tblLook w:val="0000" w:firstRow="0" w:lastRow="0" w:firstColumn="0" w:lastColumn="0" w:noHBand="0" w:noVBand="0"/>
-        </w:tblPrEx>
-        <w:trPr>
-          <w:cantSplit/>
-          <w:trHeight w:val="412"/>
-        </w:trPr>
-        <w:tc>
-          <w:tcPr>
-            <w:tcW w:w="1730" w:type="dxa"/>
-            <w:tcBorders>
-              <w:right w:val="single" w:sz="4" w:space="0" w:color="auto"/>
-            </w:tcBorders>
-            <w:shd w:val="clear" w:color="auto" w:fill="C0C0C0"/>
-            <w:vAlign w:val="center"/>
-          </w:tcPr>
-          <w:p>
-            <w:pPr>
-              <w:jc w:val="left"/>
-              <w:rPr>
-                <w:b/>
-              </w:rPr>
-            </w:pPr>
-            <w:r>
-              <w:rPr>
-                <w:b/>
-              </w:rPr>
-              <w:t>Préconditions</w:t>
-            </w:r>
-          </w:p>
-        </w:tc>
-        <w:tc>
-          <w:tcPr>
-            <w:tcW w:w="7630" w:type="dxa"/>
-            <w:gridSpan w:val="5"/>
-            <w:tcBorders>
-              <w:left w:val="single" w:sz="4" w:space="0" w:color="auto"/>
-            </w:tcBorders>
-            <w:vAlign w:val="center"/>
-          </w:tcPr>
-          <w:p>
-            <w:r>
-              <w:t>Avoir une matrice remplie : UC 1.1 et UC 1.4 ou UC 1.2</w:t>
-            </w:r>
-          </w:p>
-        </w:tc>
-      </w:tr>
-      <w:tr>
-        <w:tblPrEx>
-          <w:tblLook w:val="0000" w:firstRow="0" w:lastRow="0" w:firstColumn="0" w:lastColumn="0" w:noHBand="0" w:noVBand="0"/>
-        </w:tblPrEx>
-        <w:trPr>
-          <w:cantSplit/>
-          <w:trHeight w:val="412"/>
-        </w:trPr>
-        <w:tc>
-          <w:tcPr>
-            <w:tcW w:w="1730" w:type="dxa"/>
-            <w:tcBorders>
-              <w:bottom w:val="single" w:sz="4" w:space="0" w:color="auto"/>
-              <w:right w:val="single" w:sz="4" w:space="0" w:color="auto"/>
-            </w:tcBorders>
-            <w:shd w:val="clear" w:color="auto" w:fill="C0C0C0"/>
-            <w:vAlign w:val="center"/>
-          </w:tcPr>
-          <w:p>
-            <w:pPr>
-              <w:jc w:val="left"/>
-              <w:rPr>
-                <w:b/>
-              </w:rPr>
-            </w:pPr>
-            <w:r>
-              <w:rPr>
-                <w:b/>
-              </w:rPr>
-              <w:t>Post-Conditions</w:t>
-            </w:r>
-          </w:p>
-        </w:tc>
-        <w:tc>
-          <w:tcPr>
-            <w:tcW w:w="7630" w:type="dxa"/>
-            <w:gridSpan w:val="5"/>
-            <w:tcBorders>
-              <w:left w:val="single" w:sz="4" w:space="0" w:color="auto"/>
-            </w:tcBorders>
-            <w:vAlign w:val="center"/>
-          </w:tcPr>
-          <w:p>
-            <w:r>
-              <w:t>Aucune</w:t>
-            </w:r>
-          </w:p>
-        </w:tc>
-      </w:tr>
-      <w:tr>
-        <w:tblPrEx>
-          <w:tblLook w:val="0000" w:firstRow="0" w:lastRow="0" w:firstColumn="0" w:lastColumn="0" w:noHBand="0" w:noVBand="0"/>
-        </w:tblPrEx>
-        <w:trPr>
-          <w:cantSplit/>
-          <w:trHeight w:val="412"/>
-        </w:trPr>
-        <w:tc>
-          <w:tcPr>
-            <w:tcW w:w="1730" w:type="dxa"/>
-            <w:tcBorders>
-              <w:right w:val="single" w:sz="4" w:space="0" w:color="auto"/>
-            </w:tcBorders>
-            <w:shd w:val="clear" w:color="auto" w:fill="C0C0C0"/>
-            <w:vAlign w:val="center"/>
-          </w:tcPr>
-          <w:p>
-            <w:pPr>
-              <w:jc w:val="left"/>
-              <w:rPr>
-                <w:b/>
-              </w:rPr>
-            </w:pPr>
-            <w:r>
-              <w:rPr>
-                <w:b/>
-              </w:rPr>
               <w:t>Exigences</w:t>
             </w:r>
           </w:p>
@@ -7970,11 +7944,11 @@
       <w:pPr>
         <w:pStyle w:val="Titre2"/>
       </w:pPr>
-      <w:bookmarkStart w:id="15" w:name="_Toc415441315"/>
+      <w:bookmarkStart w:id="14" w:name="_Toc415441315"/>
       <w:r>
         <w:t>Exigences fonctionnels et non fonctionnels</w:t>
       </w:r>
-      <w:bookmarkEnd w:id="15"/>
+      <w:bookmarkEnd w:id="14"/>
     </w:p>
     <w:p>
       <w:r>
@@ -8794,11 +8768,69 @@
       <w:pPr>
         <w:pStyle w:val="Titre2"/>
       </w:pPr>
-      <w:bookmarkStart w:id="16" w:name="_Toc415441316"/>
+      <w:bookmarkStart w:id="15" w:name="_Toc415441316"/>
       <w:r>
         <w:lastRenderedPageBreak/>
         <w:t>Maquette</w:t>
       </w:r>
+      <w:bookmarkEnd w:id="15"/>
+    </w:p>
+    <w:p>
+      <w:r>
+        <w:rPr>
+          <w:noProof/>
+          <w:lang w:eastAsia="fr-CH"/>
+        </w:rPr>
+        <w:drawing>
+          <wp:inline distT="0" distB="0" distL="0" distR="0">
+            <wp:extent cx="6050294" cy="3929448"/>
+            <wp:effectExtent l="0" t="0" r="7620" b="0"/>
+            <wp:docPr id="1" name="Image 1" descr="C:\He-arc\P2\Java\p2-java\3. Execution\1. Conception\Maquette.png"/>
+            <wp:cNvGraphicFramePr>
+              <a:graphicFrameLocks xmlns:a="http://schemas.openxmlformats.org/drawingml/2006/main" noChangeAspect="1"/>
+            </wp:cNvGraphicFramePr>
+            <a:graphic xmlns:a="http://schemas.openxmlformats.org/drawingml/2006/main">
+              <a:graphicData uri="http://schemas.openxmlformats.org/drawingml/2006/picture">
+                <pic:pic xmlns:pic="http://schemas.openxmlformats.org/drawingml/2006/picture">
+                  <pic:nvPicPr>
+                    <pic:cNvPr id="0" name="Picture 2" descr="C:\He-arc\P2\Java\p2-java\3. Execution\1. Conception\Maquette.png"/>
+                    <pic:cNvPicPr>
+                      <a:picLocks noChangeAspect="1" noChangeArrowheads="1"/>
+                    </pic:cNvPicPr>
+                  </pic:nvPicPr>
+                  <pic:blipFill>
+                    <a:blip r:embed="rId10" cstate="print">
+                      <a:extLst>
+                        <a:ext uri="{28A0092B-C50C-407E-A947-70E740481C1C}">
+                          <a14:useLocalDpi xmlns:a14="http://schemas.microsoft.com/office/drawing/2010/main" val="0"/>
+                        </a:ext>
+                      </a:extLst>
+                    </a:blip>
+                    <a:srcRect/>
+                    <a:stretch>
+                      <a:fillRect/>
+                    </a:stretch>
+                  </pic:blipFill>
+                  <pic:spPr bwMode="auto">
+                    <a:xfrm>
+                      <a:off x="0" y="0"/>
+                      <a:ext cx="6056544" cy="3933507"/>
+                    </a:xfrm>
+                    <a:prstGeom prst="rect">
+                      <a:avLst/>
+                    </a:prstGeom>
+                    <a:noFill/>
+                    <a:ln>
+                      <a:noFill/>
+                    </a:ln>
+                  </pic:spPr>
+                </pic:pic>
+              </a:graphicData>
+            </a:graphic>
+          </wp:inline>
+        </w:drawing>
+      </w:r>
+      <w:bookmarkStart w:id="16" w:name="_GoBack"/>
       <w:bookmarkEnd w:id="16"/>
     </w:p>
     <w:p>
@@ -8948,9 +8980,9 @@
             <o:lock v:ext="edit" aspectratio="t"/>
           </v:shapetype>
           <v:shape id="_x0000_i1025" type="#_x0000_t75" style="width:324pt;height:332.75pt" o:ole="">
-            <v:imagedata r:id="rId10" o:title=""/>
+            <v:imagedata r:id="rId11" o:title=""/>
           </v:shape>
-          <o:OLEObject Type="Embed" ProgID="Visio.Drawing.15" ShapeID="_x0000_i1025" DrawAspect="Content" ObjectID="_1489183177" r:id="rId11"/>
+          <o:OLEObject Type="Embed" ProgID="Visio.Drawing.15" ShapeID="_x0000_i1025" DrawAspect="Content" ObjectID="_1489239500" r:id="rId12"/>
         </w:object>
       </w:r>
     </w:p>
@@ -9075,8 +9107,8 @@
       </w:r>
     </w:p>
     <w:sectPr>
-      <w:headerReference w:type="default" r:id="rId12"/>
-      <w:footerReference w:type="default" r:id="rId13"/>
+      <w:headerReference w:type="default" r:id="rId13"/>
+      <w:footerReference w:type="default" r:id="rId14"/>
       <w:pgSz w:w="11906" w:h="16838"/>
       <w:pgMar w:top="89" w:right="1417" w:bottom="1417" w:left="1417" w:header="429" w:footer="340" w:gutter="0"/>
       <w:pgNumType w:start="0"/>
@@ -9178,7 +9210,7 @@
               <w:lang w:eastAsia="fr-CH"/>
             </w:rPr>
             <w:drawing>
-              <wp:anchor distT="0" distB="0" distL="114300" distR="114300" simplePos="0" relativeHeight="251630592" behindDoc="0" locked="0" layoutInCell="1" allowOverlap="1">
+              <wp:anchor distT="0" distB="0" distL="114300" distR="114300" simplePos="0" relativeHeight="251630592" behindDoc="0" locked="0" layoutInCell="1" allowOverlap="1" wp14:anchorId="108F2D12" wp14:editId="5FC0CD8D">
                 <wp:simplePos x="0" y="0"/>
                 <wp:positionH relativeFrom="column">
                   <wp:posOffset>-198120</wp:posOffset>
@@ -9189,7 +9221,7 @@
                 <wp:extent cx="2158365" cy="306070"/>
                 <wp:effectExtent l="0" t="0" r="0" b="0"/>
                 <wp:wrapNone/>
-                <wp:docPr id="1" name="Image 1" descr="https://wiki.alphanet.ch/foswiki/pub/LinuxNeuchatel/LieuHEArcNeuchatel/ING-MAN3-MOD004-logo20couleur20RVB.jpg"/>
+                <wp:docPr id="20" name="Image 20" descr="https://wiki.alphanet.ch/foswiki/pub/LinuxNeuchatel/LieuHEArcNeuchatel/ING-MAN3-MOD004-logo20couleur20RVB.jpg"/>
                 <wp:cNvGraphicFramePr>
                   <a:graphicFrameLocks xmlns:a="http://schemas.openxmlformats.org/drawingml/2006/main" noChangeAspect="1"/>
                 </wp:cNvGraphicFramePr>
@@ -9261,7 +9293,7 @@
             <w:rPr>
               <w:noProof/>
             </w:rPr>
-            <w:t>3</w:t>
+            <w:t>9</w:t>
           </w:r>
           <w:r>
             <w:fldChar w:fldCharType="end"/>
@@ -9269,14 +9301,27 @@
           <w:r>
             <w:t xml:space="preserve"> sur </w:t>
           </w:r>
-          <w:fldSimple w:instr=" NUMPAGES   \* MERGEFORMAT ">
-            <w:r>
-              <w:rPr>
-                <w:noProof/>
-              </w:rPr>
-              <w:t>12</w:t>
-            </w:r>
-          </w:fldSimple>
+          <w:r>
+            <w:fldChar w:fldCharType="begin"/>
+          </w:r>
+          <w:r>
+            <w:instrText xml:space="preserve"> NUMPAGES   \* MERGEFORMAT </w:instrText>
+          </w:r>
+          <w:r>
+            <w:fldChar w:fldCharType="separate"/>
+          </w:r>
+          <w:r>
+            <w:rPr>
+              <w:noProof/>
+            </w:rPr>
+            <w:t>11</w:t>
+          </w:r>
+          <w:r>
+            <w:rPr>
+              <w:noProof/>
+            </w:rPr>
+            <w:fldChar w:fldCharType="end"/>
+          </w:r>
         </w:p>
       </w:tc>
     </w:tr>
@@ -13176,7 +13221,7 @@
 </file>
 
 <file path=customXml/itemProps2.xml><?xml version="1.0" encoding="utf-8"?>
-<ds:datastoreItem xmlns:ds="http://schemas.openxmlformats.org/officeDocument/2006/customXml" ds:itemID="{9E767C31-FFC0-45FB-820D-CAE124968F57}">
+<ds:datastoreItem xmlns:ds="http://schemas.openxmlformats.org/officeDocument/2006/customXml" ds:itemID="{F7E0F6FC-2033-423B-955F-31DE260A4D0A}">
   <ds:schemaRefs>
     <ds:schemaRef ds:uri="http://schemas.openxmlformats.org/officeDocument/2006/bibliography"/>
   </ds:schemaRefs>

--- a/3. Execution/1. Conception/2015Java_equipe7_Spec.docx
+++ b/3. Execution/1. Conception/2015Java_equipe7_Spec.docx
@@ -2851,17 +2851,7 @@
         </w:rPr>
       </w:pPr>
       <w:r>
-        <w:t>(</w:t>
-      </w:r>
-      <w:proofErr w:type="spellStart"/>
-      <w:proofErr w:type="gramStart"/>
-      <w:r>
-        <w:t>screen</w:t>
-      </w:r>
-      <w:proofErr w:type="spellEnd"/>
-      <w:proofErr w:type="gramEnd"/>
-      <w:r>
-        <w:t xml:space="preserve"> du planning et mettre la page en paysage si besoin</w:t>
+        <w:t>(screen du planning et mettre la page en paysage si besoin</w:t>
       </w:r>
       <w:r>
         <w:t>)</w:t>
@@ -8830,16 +8820,24 @@
           </wp:inline>
         </w:drawing>
       </w:r>
-      <w:bookmarkStart w:id="16" w:name="_GoBack"/>
+    </w:p>
+    <w:p>
+      <w:pPr>
+        <w:pStyle w:val="Titre1"/>
+      </w:pPr>
+      <w:bookmarkStart w:id="16" w:name="_Toc415441317"/>
+      <w:r>
+        <w:t>Spécifications techniques</w:t>
+      </w:r>
       <w:bookmarkEnd w:id="16"/>
     </w:p>
     <w:p>
       <w:pPr>
-        <w:pStyle w:val="Titre1"/>
-      </w:pPr>
-      <w:bookmarkStart w:id="17" w:name="_Toc415441317"/>
+        <w:pStyle w:val="Titre2"/>
+      </w:pPr>
+      <w:bookmarkStart w:id="17" w:name="_Toc415441318"/>
       <w:r>
-        <w:t>Spécifications techniques</w:t>
+        <w:t>Analyse du domaine métier</w:t>
       </w:r>
       <w:bookmarkEnd w:id="17"/>
     </w:p>
@@ -8847,9 +8845,9 @@
       <w:pPr>
         <w:pStyle w:val="Titre2"/>
       </w:pPr>
-      <w:bookmarkStart w:id="18" w:name="_Toc415441318"/>
+      <w:bookmarkStart w:id="18" w:name="_Toc415441319"/>
       <w:r>
-        <w:t>Analyse du domaine métier</w:t>
+        <w:t>Diagramme de classe complet</w:t>
       </w:r>
       <w:bookmarkEnd w:id="18"/>
     </w:p>
@@ -8857,41 +8855,31 @@
       <w:pPr>
         <w:pStyle w:val="Titre2"/>
       </w:pPr>
-      <w:bookmarkStart w:id="19" w:name="_Toc415441319"/>
+      <w:bookmarkStart w:id="19" w:name="_Toc415441320"/>
       <w:r>
-        <w:t>Diagramme de classe complet</w:t>
+        <w:t>Dynamique de l’application</w:t>
       </w:r>
       <w:bookmarkEnd w:id="19"/>
     </w:p>
     <w:p>
       <w:pPr>
-        <w:pStyle w:val="Titre2"/>
-      </w:pPr>
-      <w:bookmarkStart w:id="20" w:name="_Toc415441320"/>
+        <w:pStyle w:val="Titre3"/>
+      </w:pPr>
+      <w:bookmarkStart w:id="20" w:name="_Toc415441321"/>
       <w:r>
-        <w:t>Dynamique de l’application</w:t>
+        <w:t>UC X.X</w:t>
       </w:r>
       <w:bookmarkEnd w:id="20"/>
     </w:p>
     <w:p>
       <w:pPr>
-        <w:pStyle w:val="Titre3"/>
-      </w:pPr>
-      <w:bookmarkStart w:id="21" w:name="_Toc415441321"/>
-      <w:r>
-        <w:t>UC X.X</w:t>
-      </w:r>
-      <w:bookmarkEnd w:id="21"/>
-    </w:p>
-    <w:p>
-      <w:pPr>
         <w:pStyle w:val="Titre2"/>
       </w:pPr>
-      <w:bookmarkStart w:id="22" w:name="_Toc415441322"/>
+      <w:bookmarkStart w:id="21" w:name="_Toc415441322"/>
       <w:r>
         <w:t>Architecture de déploiement</w:t>
       </w:r>
-      <w:bookmarkEnd w:id="22"/>
+      <w:bookmarkEnd w:id="21"/>
     </w:p>
     <w:p>
       <w:r>
@@ -8938,23 +8926,7 @@
         <w:contextualSpacing w:val="0"/>
       </w:pPr>
       <w:r>
-        <w:t xml:space="preserve">Package contenant les librairies JAR du projet et une installation du JRE (Java </w:t>
-      </w:r>
-      <w:proofErr w:type="spellStart"/>
-      <w:r>
-        <w:t>Runtime</w:t>
-      </w:r>
-      <w:proofErr w:type="spellEnd"/>
-      <w:r>
-        <w:t xml:space="preserve"> </w:t>
-      </w:r>
-      <w:proofErr w:type="spellStart"/>
-      <w:r>
-        <w:t>Environment</w:t>
-      </w:r>
-      <w:proofErr w:type="spellEnd"/>
-      <w:r>
-        <w:t>) contenant une machine virtuelle Java, pour un PC qui ne serait pas encore équipé de Java.</w:t>
+        <w:t>Package contenant les librairies JAR du projet et une installation du JRE (Java Runtime Environment) contenant une machine virtuelle Java, pour un PC qui ne serait pas encore équipé de Java.</w:t>
       </w:r>
     </w:p>
     <w:p>
@@ -8982,7 +8954,7 @@
           <v:shape id="_x0000_i1025" type="#_x0000_t75" style="width:324pt;height:332.75pt" o:ole="">
             <v:imagedata r:id="rId11" o:title=""/>
           </v:shape>
-          <o:OLEObject Type="Embed" ProgID="Visio.Drawing.15" ShapeID="_x0000_i1025" DrawAspect="Content" ObjectID="_1489239500" r:id="rId12"/>
+          <o:OLEObject Type="Embed" ProgID="Visio.Drawing.15" ShapeID="_x0000_i1025" DrawAspect="Content" ObjectID="_1490390751" r:id="rId12"/>
         </w:object>
       </w:r>
     </w:p>
@@ -8990,10 +8962,12 @@
       <w:pPr>
         <w:pStyle w:val="Titre2"/>
       </w:pPr>
-      <w:bookmarkStart w:id="23" w:name="_Toc415441323"/>
+      <w:bookmarkStart w:id="22" w:name="_Toc415441323"/>
       <w:r>
-        <w:t>Choix des librairies externes</w:t>
+        <w:t>Choix des librairies</w:t>
       </w:r>
+      <w:bookmarkStart w:id="23" w:name="_GoBack"/>
+      <w:bookmarkEnd w:id="22"/>
       <w:bookmarkEnd w:id="23"/>
     </w:p>
     <w:p>
@@ -9162,9 +9136,9 @@
       <w:tblLook w:val="04A0" w:firstRow="1" w:lastRow="0" w:firstColumn="1" w:lastColumn="0" w:noHBand="0" w:noVBand="1"/>
     </w:tblPr>
     <w:tblGrid>
-      <w:gridCol w:w="3027"/>
+      <w:gridCol w:w="3026"/>
       <w:gridCol w:w="3017"/>
-      <w:gridCol w:w="3028"/>
+      <w:gridCol w:w="3029"/>
     </w:tblGrid>
     <w:tr>
       <w:tc>
@@ -9188,7 +9162,7 @@
             <w:rPr>
               <w:noProof/>
             </w:rPr>
-            <w:t>30 mars 2015</w:t>
+            <w:t>13 avril 2015</w:t>
           </w:r>
           <w:r>
             <w:fldChar w:fldCharType="end"/>
@@ -9293,7 +9267,7 @@
             <w:rPr>
               <w:noProof/>
             </w:rPr>
-            <w:t>9</w:t>
+            <w:t>10</w:t>
           </w:r>
           <w:r>
             <w:fldChar w:fldCharType="end"/>
@@ -9301,27 +9275,14 @@
           <w:r>
             <w:t xml:space="preserve"> sur </w:t>
           </w:r>
-          <w:r>
-            <w:fldChar w:fldCharType="begin"/>
-          </w:r>
-          <w:r>
-            <w:instrText xml:space="preserve"> NUMPAGES   \* MERGEFORMAT </w:instrText>
-          </w:r>
-          <w:r>
-            <w:fldChar w:fldCharType="separate"/>
-          </w:r>
-          <w:r>
-            <w:rPr>
-              <w:noProof/>
-            </w:rPr>
-            <w:t>11</w:t>
-          </w:r>
-          <w:r>
-            <w:rPr>
-              <w:noProof/>
-            </w:rPr>
-            <w:fldChar w:fldCharType="end"/>
-          </w:r>
+          <w:fldSimple w:instr=" NUMPAGES   \* MERGEFORMAT ">
+            <w:r>
+              <w:rPr>
+                <w:noProof/>
+              </w:rPr>
+              <w:t>11</w:t>
+            </w:r>
+          </w:fldSimple>
         </w:p>
       </w:tc>
     </w:tr>
@@ -13221,7 +13182,7 @@
 </file>
 
 <file path=customXml/itemProps2.xml><?xml version="1.0" encoding="utf-8"?>
-<ds:datastoreItem xmlns:ds="http://schemas.openxmlformats.org/officeDocument/2006/customXml" ds:itemID="{F7E0F6FC-2033-423B-955F-31DE260A4D0A}">
+<ds:datastoreItem xmlns:ds="http://schemas.openxmlformats.org/officeDocument/2006/customXml" ds:itemID="{BBB4EDB1-2A4C-498B-BD42-A2B2123CB846}">
   <ds:schemaRefs>
     <ds:schemaRef ds:uri="http://schemas.openxmlformats.org/officeDocument/2006/bibliography"/>
   </ds:schemaRefs>
